--- a/doc/widget梳理.docx
+++ b/doc/widget梳理.docx
@@ -4,15 +4,6 @@
   <w:body>
     <w:p>
       <w:pPr>
-        <w:pStyle w:val="a3"/>
-        <w:numPr>
-          <w:ilvl w:val="0"/>
-          <w:numId w:val="2"/>
-        </w:numPr>
-        <w:tabs>
-          <w:tab w:val="left" w:pos="567"/>
-        </w:tabs>
-        <w:ind w:firstLineChars="0"/>
         <w:rPr>
           <w:sz w:val="28"/>
           <w:szCs w:val="28"/>
@@ -20,42 +11,32 @@
       </w:pPr>
       <w:r>
         <w:rPr>
+          <w:rFonts w:hint="eastAsia"/>
           <w:sz w:val="28"/>
           <w:szCs w:val="28"/>
         </w:rPr>
-        <w:t>Class</w:t>
+        <w:t>一</w:t>
       </w:r>
       <w:r>
         <w:rPr>
           <w:sz w:val="28"/>
           <w:szCs w:val="28"/>
         </w:rPr>
-        <w:t>类</w:t>
-      </w:r>
-    </w:p>
-    <w:p>
-      <w:pPr>
-        <w:pStyle w:val="a3"/>
-        <w:numPr>
-          <w:ilvl w:val="0"/>
-          <w:numId w:val="2"/>
-        </w:numPr>
-        <w:tabs>
-          <w:tab w:val="left" w:pos="567"/>
-        </w:tabs>
-        <w:ind w:firstLineChars="0"/>
+        <w:t>、</w:t>
+      </w:r>
+      <w:r>
         <w:rPr>
           <w:sz w:val="28"/>
           <w:szCs w:val="28"/>
         </w:rPr>
-      </w:pPr>
-      <w:r>
-        <w:rPr>
-          <w:rFonts w:hint="eastAsia"/>
+        <w:t>c</w:t>
+      </w:r>
+      <w:r>
+        <w:rPr>
           <w:sz w:val="28"/>
           <w:szCs w:val="28"/>
         </w:rPr>
-        <w:t>base</w:t>
+        <w:t>lass</w:t>
       </w:r>
       <w:r>
         <w:rPr>
@@ -63,6 +44,92 @@
           <w:szCs w:val="28"/>
         </w:rPr>
         <w:t>类</w:t>
+      </w:r>
+    </w:p>
+    <w:p>
+      <w:pPr>
+        <w:rPr>
+          <w:sz w:val="28"/>
+          <w:szCs w:val="28"/>
+        </w:rPr>
+      </w:pPr>
+      <w:r>
+        <w:rPr>
+          <w:rFonts w:hint="eastAsia"/>
+          <w:sz w:val="28"/>
+          <w:szCs w:val="28"/>
+        </w:rPr>
+        <w:t>二</w:t>
+      </w:r>
+      <w:r>
+        <w:rPr>
+          <w:sz w:val="28"/>
+          <w:szCs w:val="28"/>
+        </w:rPr>
+        <w:t>、</w:t>
+      </w:r>
+      <w:r>
+        <w:rPr>
+          <w:rFonts w:hint="eastAsia"/>
+          <w:sz w:val="28"/>
+          <w:szCs w:val="28"/>
+        </w:rPr>
+        <w:t>base</w:t>
+      </w:r>
+      <w:r>
+        <w:rPr>
+          <w:sz w:val="28"/>
+          <w:szCs w:val="28"/>
+        </w:rPr>
+        <w:t>类</w:t>
+      </w:r>
+    </w:p>
+    <w:p>
+      <w:pPr>
+        <w:rPr>
+          <w:sz w:val="28"/>
+          <w:szCs w:val="28"/>
+        </w:rPr>
+      </w:pPr>
+      <w:r>
+        <w:rPr>
+          <w:noProof/>
+        </w:rPr>
+        <w:drawing>
+          <wp:inline distT="0" distB="0" distL="0" distR="0" wp14:anchorId="010FBD76" wp14:editId="630094DD">
+            <wp:extent cx="5274310" cy="1865630"/>
+            <wp:effectExtent l="0" t="0" r="2540" b="1270"/>
+            <wp:docPr id="2" name="图片 2"/>
+            <wp:cNvGraphicFramePr>
+              <a:graphicFrameLocks xmlns:a="http://schemas.openxmlformats.org/drawingml/2006/main" noChangeAspect="1"/>
+            </wp:cNvGraphicFramePr>
+            <a:graphic xmlns:a="http://schemas.openxmlformats.org/drawingml/2006/main">
+              <a:graphicData uri="http://schemas.openxmlformats.org/drawingml/2006/picture">
+                <pic:pic xmlns:pic="http://schemas.openxmlformats.org/drawingml/2006/picture">
+                  <pic:nvPicPr>
+                    <pic:cNvPr id="1" name=""/>
+                    <pic:cNvPicPr/>
+                  </pic:nvPicPr>
+                  <pic:blipFill>
+                    <a:blip r:embed="rId5"/>
+                    <a:stretch>
+                      <a:fillRect/>
+                    </a:stretch>
+                  </pic:blipFill>
+                  <pic:spPr>
+                    <a:xfrm>
+                      <a:off x="0" y="0"/>
+                      <a:ext cx="5274310" cy="1865630"/>
+                    </a:xfrm>
+                    <a:prstGeom prst="rect">
+                      <a:avLst/>
+                    </a:prstGeom>
+                  </pic:spPr>
+                </pic:pic>
+              </a:graphicData>
+            </a:graphic>
+          </wp:inline>
+        </w:drawing>
       </w:r>
     </w:p>
     <w:p>
@@ -718,9 +785,6 @@
       <w:pPr>
         <w:pStyle w:val="a3"/>
         <w:ind w:left="780" w:firstLineChars="0" w:firstLine="0"/>
-        <w:rPr>
-          <w:rFonts w:hint="eastAsia"/>
-        </w:rPr>
       </w:pPr>
       <w:r>
         <w:rPr>
@@ -1005,9 +1069,6 @@
       <w:pPr>
         <w:pStyle w:val="a3"/>
         <w:ind w:left="780" w:firstLineChars="0" w:firstLine="0"/>
-        <w:rPr>
-          <w:rFonts w:hint="eastAsia"/>
-        </w:rPr>
       </w:pPr>
     </w:p>
     <w:p>
@@ -1096,9 +1157,6 @@
       <w:pPr>
         <w:pStyle w:val="a3"/>
         <w:ind w:left="780" w:firstLineChars="0" w:firstLine="0"/>
-        <w:rPr>
-          <w:rFonts w:hint="eastAsia"/>
-        </w:rPr>
       </w:pPr>
       <w:r>
         <w:rPr>
@@ -1156,9 +1214,6 @@
           <w:numId w:val="5"/>
         </w:numPr>
         <w:ind w:firstLineChars="0"/>
-        <w:rPr>
-          <w:rFonts w:hint="eastAsia"/>
-        </w:rPr>
       </w:pPr>
       <w:r>
         <w:rPr>
@@ -1244,6 +1299,7 @@
         <w:rPr>
           <w:color w:val="2E74B5" w:themeColor="accent1" w:themeShade="BF"/>
         </w:rPr>
+        <w:lastRenderedPageBreak/>
         <w:t>mergeInheritedAttrs</w:t>
       </w:r>
       <w:r>
@@ -1398,9 +1454,6 @@
       <w:pPr>
         <w:pStyle w:val="a3"/>
         <w:ind w:left="1500" w:firstLineChars="0" w:firstLine="0"/>
-        <w:rPr>
-          <w:rFonts w:hint="eastAsia"/>
-        </w:rPr>
       </w:pPr>
       <w:r>
         <w:t xml:space="preserve">{ key: { value: val,  getter: fn,  setter: fn,  readOnly: boolean } } </w:t>
@@ -1574,10 +1627,7 @@
         <w:t xml:space="preserve"> </w:t>
       </w:r>
       <w:r>
-        <w:t>{ key: { value: val</w:t>
-      </w:r>
-      <w:r>
-        <w:t xml:space="preserve">} } </w:t>
+        <w:t xml:space="preserve">{ key: { value: val} } </w:t>
       </w:r>
       <w:r>
         <w:rPr>
@@ -1688,11 +1738,7 @@
         <w:t>setter</w:t>
       </w:r>
       <w:r>
-        <w:t>方</w:t>
-      </w:r>
-      <w:r>
-        <w:lastRenderedPageBreak/>
-        <w:t>法，</w:t>
+        <w:t>方法，</w:t>
       </w:r>
       <w:r>
         <w:rPr>
@@ -1898,10 +1944,7 @@
         <w:t xml:space="preserve">this.on( ‘change: </w:t>
       </w:r>
       <w:r>
-        <w:t>keyName</w:t>
-      </w:r>
-      <w:r>
-        <w:t>’</w:t>
+        <w:t>keyName’</w:t>
       </w:r>
       <w:r>
         <w:t>, func )</w:t>
@@ -2247,16 +2290,10 @@
         <w:t>getter</w:t>
       </w:r>
       <w:r>
-        <w:t>方法，则</w:t>
-      </w:r>
-      <w:r>
-        <w:t>通过</w:t>
-      </w:r>
-      <w:r>
-        <w:t>get</w:t>
-      </w:r>
-      <w:r>
-        <w:t>tter</w:t>
+        <w:t>方法，则通过</w:t>
+      </w:r>
+      <w:r>
+        <w:t>gettter</w:t>
       </w:r>
       <w:r>
         <w:t>处理获取到的</w:t>
@@ -2891,9 +2928,6 @@
       <w:pPr>
         <w:pStyle w:val="a3"/>
         <w:ind w:left="1500" w:firstLineChars="0" w:firstLine="0"/>
-        <w:rPr>
-          <w:rFonts w:hint="eastAsia"/>
-        </w:rPr>
       </w:pPr>
       <w:r>
         <w:rPr>
@@ -2980,13 +3014,7 @@
         <w:rPr>
           <w:rFonts w:hint="eastAsia"/>
         </w:rPr>
-        <w:t>事件</w:t>
-      </w:r>
-      <w:r>
-        <w:rPr>
-          <w:rFonts w:hint="eastAsia"/>
-        </w:rPr>
-        <w:t>。在</w:t>
+        <w:t>事件。在</w:t>
       </w:r>
       <w:r>
         <w:t>调用</w:t>
@@ -3102,9 +3130,6 @@
           <w:numId w:val="5"/>
         </w:numPr>
         <w:ind w:firstLineChars="0"/>
-        <w:rPr>
-          <w:rFonts w:hint="eastAsia"/>
-        </w:rPr>
       </w:pPr>
       <w:r>
         <w:rPr>
@@ -3189,24 +3214,5069 @@
       </w:r>
       <w:r>
         <w:t>方法。</w:t>
+      </w:r>
+    </w:p>
+    <w:p>
+      <w:pPr>
+        <w:pStyle w:val="a3"/>
+        <w:ind w:left="1140" w:firstLineChars="0" w:firstLine="0"/>
+      </w:pPr>
+    </w:p>
+    <w:p>
+      <w:pPr>
+        <w:pStyle w:val="a3"/>
+        <w:numPr>
+          <w:ilvl w:val="0"/>
+          <w:numId w:val="3"/>
+        </w:numPr>
+        <w:ind w:firstLineChars="0"/>
+      </w:pPr>
+      <w:r>
+        <w:rPr>
+          <w:rFonts w:hint="eastAsia"/>
+        </w:rPr>
+        <w:t>base</w:t>
+      </w:r>
+    </w:p>
+    <w:p>
+      <w:pPr>
+        <w:pStyle w:val="a3"/>
+        <w:numPr>
+          <w:ilvl w:val="0"/>
+          <w:numId w:val="8"/>
+        </w:numPr>
+        <w:ind w:firstLineChars="0"/>
+      </w:pPr>
+      <w:r>
+        <w:rPr>
+          <w:rFonts w:hint="eastAsia"/>
+        </w:rPr>
+        <w:t>在</w:t>
+      </w:r>
+      <w:r>
+        <w:t>初始化中，</w:t>
+      </w:r>
+      <w:r>
+        <w:rPr>
+          <w:rFonts w:hint="eastAsia"/>
+        </w:rPr>
+        <w:t>调用</w:t>
+      </w:r>
+      <w:r>
+        <w:t>attribute</w:t>
+      </w:r>
+      <w:r>
+        <w:rPr>
+          <w:rFonts w:hint="eastAsia"/>
+        </w:rPr>
+        <w:t>中</w:t>
+      </w:r>
+      <w:r>
+        <w:t>的</w:t>
+      </w:r>
+      <w:r>
+        <w:t>initAttrs</w:t>
+      </w:r>
+      <w:r>
+        <w:t>，</w:t>
+      </w:r>
+      <w:r>
+        <w:rPr>
+          <w:rFonts w:hint="eastAsia"/>
+        </w:rPr>
+        <w:t>config</w:t>
+      </w:r>
+      <w:r>
+        <w:t>、</w:t>
+      </w:r>
+      <w:r>
+        <w:t>prototyp</w:t>
+      </w:r>
+      <w:r>
+        <w:rPr>
+          <w:rFonts w:hint="eastAsia"/>
+        </w:rPr>
+        <w:t>.attrs</w:t>
+      </w:r>
+      <w:r>
+        <w:rPr>
+          <w:rFonts w:hint="eastAsia"/>
+        </w:rPr>
+        <w:t>、</w:t>
+      </w:r>
+      <w:r>
+        <w:t>prototype</w:t>
+      </w:r>
+      <w:r>
+        <w:rPr>
+          <w:rFonts w:hint="eastAsia"/>
+        </w:rPr>
+        <w:t>上</w:t>
+      </w:r>
+      <w:r>
+        <w:t>的属性</w:t>
+      </w:r>
+      <w:r>
+        <w:rPr>
+          <w:rFonts w:hint="eastAsia"/>
+        </w:rPr>
+        <w:t>统一</w:t>
+      </w:r>
+      <w:r>
+        <w:t>规范到</w:t>
+      </w:r>
+      <w:r>
+        <w:t>this.attrs</w:t>
+      </w:r>
+      <w:r>
+        <w:rPr>
+          <w:rFonts w:hint="eastAsia"/>
+        </w:rPr>
+        <w:t>中</w:t>
+      </w:r>
+      <w:r>
+        <w:t>进行管理</w:t>
+      </w:r>
+    </w:p>
+    <w:p>
+      <w:pPr>
+        <w:pStyle w:val="a3"/>
+        <w:numPr>
+          <w:ilvl w:val="0"/>
+          <w:numId w:val="8"/>
+        </w:numPr>
+        <w:ind w:firstLineChars="0"/>
+      </w:pPr>
+      <w:r>
+        <w:rPr>
+          <w:rFonts w:hint="eastAsia"/>
+        </w:rPr>
+        <w:t>对</w:t>
+      </w:r>
+      <w:r>
+        <w:rPr>
+          <w:rFonts w:hint="eastAsia"/>
+        </w:rPr>
+        <w:t xml:space="preserve"> </w:t>
+      </w:r>
+      <w:r>
+        <w:t>this</w:t>
+      </w:r>
+      <w:r>
+        <w:rPr>
+          <w:rFonts w:hint="eastAsia"/>
+        </w:rPr>
+        <w:t>.attrs</w:t>
+      </w:r>
+      <w:r>
+        <w:t xml:space="preserve"> </w:t>
+      </w:r>
+      <w:r>
+        <w:rPr>
+          <w:rFonts w:hint="eastAsia"/>
+        </w:rPr>
+        <w:t>中</w:t>
+      </w:r>
+      <w:r>
+        <w:t>的属性统一</w:t>
+      </w:r>
+      <w:r>
+        <w:rPr>
+          <w:rFonts w:hint="eastAsia"/>
+        </w:rPr>
+        <w:t>绑定</w:t>
+      </w:r>
+      <w:r>
+        <w:t>change</w:t>
+      </w:r>
+      <w:r>
+        <w:t>事件</w:t>
+      </w:r>
+      <w:r>
+        <w:rPr>
+          <w:rFonts w:hint="eastAsia"/>
+        </w:rPr>
+        <w:t>。</w:t>
+      </w:r>
+    </w:p>
+    <w:p>
+      <w:pPr>
+        <w:pStyle w:val="a3"/>
+        <w:ind w:left="1140" w:firstLineChars="0" w:firstLine="0"/>
+      </w:pPr>
+      <w:r>
+        <w:lastRenderedPageBreak/>
+        <w:t>当属性命名为</w:t>
+      </w:r>
+      <w:r>
+        <w:rPr>
+          <w:rFonts w:hint="eastAsia"/>
+        </w:rPr>
+        <w:t xml:space="preserve"> _</w:t>
+      </w:r>
+      <w:r>
+        <w:t>onC</w:t>
+      </w:r>
+      <w:r>
+        <w:rPr>
+          <w:rFonts w:hint="eastAsia"/>
+        </w:rPr>
+        <w:t>hange</w:t>
+      </w:r>
+      <w:r>
+        <w:t>Key: func</w:t>
+      </w:r>
+      <w:r>
+        <w:rPr>
+          <w:rFonts w:hint="eastAsia"/>
+        </w:rPr>
+        <w:t>时</w:t>
+      </w:r>
+      <w:r>
+        <w:t>，绑定</w:t>
+      </w:r>
+      <w:r>
+        <w:rPr>
+          <w:rFonts w:hint="eastAsia"/>
+        </w:rPr>
+        <w:t xml:space="preserve"> </w:t>
+      </w:r>
+      <w:r>
+        <w:t>this.</w:t>
+      </w:r>
+      <w:r>
+        <w:t>on</w:t>
+      </w:r>
+      <w:r>
+        <w:rPr>
+          <w:rFonts w:hint="eastAsia"/>
+        </w:rPr>
+        <w:t>(</w:t>
+      </w:r>
+      <w:r>
+        <w:t>‘chang: key’, func</w:t>
+      </w:r>
+      <w:r>
+        <w:rPr>
+          <w:rFonts w:hint="eastAsia"/>
+        </w:rPr>
+        <w:t>)</w:t>
+      </w:r>
+    </w:p>
+    <w:p>
+      <w:pPr>
+        <w:pStyle w:val="a3"/>
+        <w:ind w:left="1140" w:firstLineChars="0" w:firstLine="0"/>
+      </w:pPr>
+      <w:r>
+        <w:rPr>
+          <w:rFonts w:hint="eastAsia"/>
+        </w:rPr>
+        <w:t>与</w:t>
+      </w:r>
+      <w:r>
+        <w:t>attribute</w:t>
+      </w:r>
+      <w:r>
+        <w:t>中的</w:t>
+      </w:r>
+      <w:r>
+        <w:rPr>
+          <w:rFonts w:hint="eastAsia"/>
+        </w:rPr>
+        <w:t>事件</w:t>
+      </w:r>
+      <w:r>
+        <w:rPr>
+          <w:rFonts w:hint="eastAsia"/>
+        </w:rPr>
+        <w:t>绑定（</w:t>
+      </w:r>
+      <w:r>
+        <w:t>on</w:t>
+      </w:r>
+      <w:r>
+        <w:rPr>
+          <w:rFonts w:hint="eastAsia"/>
+        </w:rPr>
+        <w:t>Change</w:t>
+      </w:r>
+      <w:r>
+        <w:t>Key</w:t>
+      </w:r>
+      <w:r>
+        <w:rPr>
+          <w:rFonts w:hint="eastAsia"/>
+        </w:rPr>
+        <w:t>: func</w:t>
+      </w:r>
+      <w:r>
+        <w:rPr>
+          <w:rFonts w:hint="eastAsia"/>
+        </w:rPr>
+        <w:t>）</w:t>
+      </w:r>
+      <w:r>
+        <w:t>的区别</w:t>
+      </w:r>
+      <w:r>
+        <w:rPr>
+          <w:rFonts w:hint="eastAsia"/>
+        </w:rPr>
+        <w:t>：</w:t>
+      </w:r>
+    </w:p>
+    <w:p>
+      <w:pPr>
+        <w:pStyle w:val="a3"/>
+        <w:ind w:left="1140" w:firstLineChars="0" w:firstLine="0"/>
+      </w:pPr>
+      <w:r>
+        <w:t>on</w:t>
+      </w:r>
+      <w:r>
+        <w:rPr>
+          <w:rFonts w:hint="eastAsia"/>
+        </w:rPr>
+        <w:t>Change</w:t>
+      </w:r>
+      <w:r>
+        <w:t>Key</w:t>
+      </w:r>
+      <w:r>
+        <w:rPr>
+          <w:rFonts w:hint="eastAsia"/>
+        </w:rPr>
+        <w:t>事件</w:t>
+      </w:r>
+      <w:r>
+        <w:t>属性需要</w:t>
+      </w:r>
+      <w:r>
+        <w:rPr>
+          <w:rFonts w:hint="eastAsia"/>
+        </w:rPr>
+        <w:t>写</w:t>
+      </w:r>
+      <w:r>
+        <w:t>在</w:t>
+      </w:r>
+      <w:r>
+        <w:t>config</w:t>
+      </w:r>
+      <w:r>
+        <w:rPr>
+          <w:rFonts w:hint="eastAsia"/>
+        </w:rPr>
+        <w:t>或</w:t>
+      </w:r>
+      <w:r>
+        <w:t>prototype.attrs</w:t>
+      </w:r>
+      <w:r>
+        <w:rPr>
+          <w:rFonts w:hint="eastAsia"/>
+        </w:rPr>
+        <w:t>中，</w:t>
+      </w:r>
+      <w:r>
+        <w:t>若写在</w:t>
+      </w:r>
+      <w:r>
+        <w:t>prototype</w:t>
+      </w:r>
+      <w:r>
+        <w:t>上，则需要通过</w:t>
+      </w:r>
+      <w:r>
+        <w:t>propsInAttrs</w:t>
+      </w:r>
+      <w:r>
+        <w:t>进行关联。</w:t>
+      </w:r>
+    </w:p>
+    <w:p>
+      <w:pPr>
+        <w:pStyle w:val="a3"/>
+        <w:ind w:left="1140" w:firstLineChars="0" w:firstLine="0"/>
+      </w:pPr>
+      <w:r>
+        <w:rPr>
+          <w:rFonts w:hint="eastAsia"/>
+        </w:rPr>
+        <w:t>_</w:t>
+      </w:r>
+      <w:r>
+        <w:t>onC</w:t>
+      </w:r>
+      <w:r>
+        <w:rPr>
+          <w:rFonts w:hint="eastAsia"/>
+        </w:rPr>
+        <w:t>hange</w:t>
+      </w:r>
+      <w:r>
+        <w:t>Key</w:t>
+      </w:r>
+      <w:r>
+        <w:rPr>
+          <w:rFonts w:hint="eastAsia"/>
+        </w:rPr>
+        <w:t>事件</w:t>
+      </w:r>
+      <w:r>
+        <w:t>属性需要写在</w:t>
+      </w:r>
+      <w:r>
+        <w:t>prototype</w:t>
+      </w:r>
+      <w:r>
+        <w:t>上，若写在</w:t>
+      </w:r>
+      <w:r>
+        <w:t>config</w:t>
+      </w:r>
+      <w:r>
+        <w:rPr>
+          <w:rFonts w:hint="eastAsia"/>
+        </w:rPr>
+        <w:t>或</w:t>
+      </w:r>
+      <w:r>
+        <w:t>prototype</w:t>
+      </w:r>
+      <w:r>
+        <w:rPr>
+          <w:rFonts w:hint="eastAsia"/>
+        </w:rPr>
+        <w:t>.attrs</w:t>
+      </w:r>
+      <w:r>
+        <w:rPr>
+          <w:rFonts w:hint="eastAsia"/>
+        </w:rPr>
+        <w:t>中</w:t>
+      </w:r>
+      <w:r>
+        <w:t>，则需要通过</w:t>
+      </w:r>
+      <w:r>
+        <w:t>propsInAttrs</w:t>
+      </w:r>
+      <w:r>
+        <w:t>进行关联</w:t>
+      </w:r>
+      <w:r>
+        <w:rPr>
+          <w:rFonts w:hint="eastAsia"/>
+        </w:rPr>
+        <w:t>。</w:t>
+      </w:r>
+    </w:p>
+    <w:p>
+      <w:pPr>
+        <w:pStyle w:val="a3"/>
+        <w:ind w:left="1140" w:firstLineChars="0" w:firstLine="0"/>
+      </w:pPr>
+    </w:p>
+    <w:p>
+      <w:pPr>
+        <w:rPr>
+          <w:sz w:val="28"/>
+          <w:szCs w:val="28"/>
+        </w:rPr>
+      </w:pPr>
+      <w:r>
+        <w:rPr>
+          <w:rFonts w:hint="eastAsia"/>
+          <w:sz w:val="28"/>
+          <w:szCs w:val="28"/>
+        </w:rPr>
+        <w:t>三</w:t>
+      </w:r>
+      <w:r>
+        <w:rPr>
+          <w:sz w:val="28"/>
+          <w:szCs w:val="28"/>
+        </w:rPr>
+        <w:t>、</w:t>
+      </w:r>
+      <w:r>
+        <w:rPr>
+          <w:rFonts w:hint="eastAsia"/>
+          <w:sz w:val="28"/>
+          <w:szCs w:val="28"/>
+        </w:rPr>
+        <w:t>widget</w:t>
+      </w:r>
+      <w:r>
+        <w:rPr>
+          <w:sz w:val="28"/>
+          <w:szCs w:val="28"/>
+        </w:rPr>
+        <w:t>类</w:t>
+      </w:r>
+    </w:p>
+    <w:p>
+      <w:pPr>
+        <w:rPr>
+          <w:sz w:val="28"/>
+          <w:szCs w:val="28"/>
+        </w:rPr>
+      </w:pPr>
+      <w:r>
+        <w:rPr>
+          <w:noProof/>
+        </w:rPr>
+        <w:drawing>
+          <wp:inline distT="0" distB="0" distL="0" distR="0" wp14:anchorId="722638CF" wp14:editId="7BE4ADE5">
+            <wp:extent cx="5274310" cy="4561205"/>
+            <wp:effectExtent l="0" t="0" r="2540" b="0"/>
+            <wp:docPr id="1" name="图片 1"/>
+            <wp:cNvGraphicFramePr>
+              <a:graphicFrameLocks xmlns:a="http://schemas.openxmlformats.org/drawingml/2006/main" noChangeAspect="1"/>
+            </wp:cNvGraphicFramePr>
+            <a:graphic xmlns:a="http://schemas.openxmlformats.org/drawingml/2006/main">
+              <a:graphicData uri="http://schemas.openxmlformats.org/drawingml/2006/picture">
+                <pic:pic xmlns:pic="http://schemas.openxmlformats.org/drawingml/2006/picture">
+                  <pic:nvPicPr>
+                    <pic:cNvPr id="1" name=""/>
+                    <pic:cNvPicPr/>
+                  </pic:nvPicPr>
+                  <pic:blipFill>
+                    <a:blip r:embed="rId6"/>
+                    <a:stretch>
+                      <a:fillRect/>
+                    </a:stretch>
+                  </pic:blipFill>
+                  <pic:spPr>
+                    <a:xfrm>
+                      <a:off x="0" y="0"/>
+                      <a:ext cx="5274310" cy="4561205"/>
+                    </a:xfrm>
+                    <a:prstGeom prst="rect">
+                      <a:avLst/>
+                    </a:prstGeom>
+                  </pic:spPr>
+                </pic:pic>
+              </a:graphicData>
+            </a:graphic>
+          </wp:inline>
+        </w:drawing>
+      </w:r>
+    </w:p>
+    <w:p>
+      <w:pPr>
+        <w:pStyle w:val="a3"/>
+        <w:numPr>
+          <w:ilvl w:val="0"/>
+          <w:numId w:val="10"/>
+        </w:numPr>
+        <w:ind w:firstLineChars="0"/>
+        <w:rPr>
+          <w:szCs w:val="21"/>
+        </w:rPr>
+      </w:pPr>
+      <w:r>
+        <w:rPr>
+          <w:szCs w:val="21"/>
+        </w:rPr>
+        <w:t>daparser</w:t>
+      </w:r>
+    </w:p>
+    <w:p>
+      <w:pPr>
+        <w:pStyle w:val="a3"/>
+        <w:ind w:left="780" w:firstLineChars="0" w:firstLine="0"/>
+        <w:rPr>
+          <w:szCs w:val="21"/>
+        </w:rPr>
+      </w:pPr>
+      <w:r>
+        <w:rPr>
+          <w:rFonts w:hint="eastAsia"/>
+          <w:szCs w:val="21"/>
+        </w:rPr>
+        <w:t>将</w:t>
+      </w:r>
+      <w:r>
+        <w:rPr>
+          <w:szCs w:val="21"/>
+        </w:rPr>
+        <w:t>element</w:t>
+      </w:r>
+      <w:r>
+        <w:rPr>
+          <w:szCs w:val="21"/>
+        </w:rPr>
+        <w:t>上的属性</w:t>
+      </w:r>
+      <w:r>
+        <w:rPr>
+          <w:rFonts w:hint="eastAsia"/>
+          <w:szCs w:val="21"/>
+        </w:rPr>
+        <w:t xml:space="preserve"> </w:t>
+      </w:r>
+      <w:r>
+        <w:rPr>
+          <w:szCs w:val="21"/>
+        </w:rPr>
+        <w:t xml:space="preserve">data-attr-name=“value” </w:t>
+      </w:r>
+      <w:r>
+        <w:rPr>
+          <w:rFonts w:hint="eastAsia"/>
+          <w:szCs w:val="21"/>
+        </w:rPr>
+        <w:t>值</w:t>
+      </w:r>
+      <w:r>
+        <w:rPr>
+          <w:szCs w:val="21"/>
+        </w:rPr>
+        <w:t>转换</w:t>
+      </w:r>
+      <w:r>
+        <w:rPr>
+          <w:rFonts w:hint="eastAsia"/>
+          <w:szCs w:val="21"/>
+        </w:rPr>
+        <w:t>成</w:t>
+      </w:r>
+      <w:r>
+        <w:rPr>
+          <w:rFonts w:hint="eastAsia"/>
+          <w:szCs w:val="21"/>
+        </w:rPr>
+        <w:t xml:space="preserve"> </w:t>
+      </w:r>
+      <w:r>
+        <w:rPr>
+          <w:szCs w:val="21"/>
+        </w:rPr>
+        <w:t>{ attr</w:t>
+      </w:r>
+      <w:r>
+        <w:rPr>
+          <w:rFonts w:hint="eastAsia"/>
+          <w:szCs w:val="21"/>
+        </w:rPr>
+        <w:t>Name</w:t>
+      </w:r>
+      <w:r>
+        <w:rPr>
+          <w:rFonts w:hint="eastAsia"/>
+          <w:szCs w:val="21"/>
+        </w:rPr>
+        <w:t>：</w:t>
+      </w:r>
+      <w:r>
+        <w:rPr>
+          <w:szCs w:val="21"/>
+        </w:rPr>
+        <w:t xml:space="preserve">value } </w:t>
+      </w:r>
+      <w:r>
+        <w:rPr>
+          <w:rFonts w:hint="eastAsia"/>
+          <w:szCs w:val="21"/>
+        </w:rPr>
+        <w:t>对象返回</w:t>
+      </w:r>
+      <w:r>
+        <w:rPr>
+          <w:szCs w:val="21"/>
+        </w:rPr>
+        <w:t>。</w:t>
+      </w:r>
+      <w:r>
+        <w:rPr>
+          <w:rFonts w:hint="eastAsia"/>
+          <w:szCs w:val="21"/>
+        </w:rPr>
+        <w:t>若</w:t>
+      </w:r>
+      <w:r>
+        <w:rPr>
+          <w:szCs w:val="21"/>
+        </w:rPr>
+        <w:t>value</w:t>
+      </w:r>
+      <w:r>
+        <w:rPr>
+          <w:rFonts w:hint="eastAsia"/>
+          <w:szCs w:val="21"/>
+        </w:rPr>
+        <w:t>为</w:t>
+      </w:r>
+      <w:r>
+        <w:rPr>
+          <w:szCs w:val="21"/>
+        </w:rPr>
+        <w:t>json</w:t>
+      </w:r>
+      <w:r>
+        <w:rPr>
+          <w:szCs w:val="21"/>
+        </w:rPr>
+        <w:t>格式，则返回</w:t>
+      </w:r>
+      <w:r>
+        <w:rPr>
+          <w:rFonts w:hint="eastAsia"/>
+          <w:szCs w:val="21"/>
+        </w:rPr>
+        <w:t>object</w:t>
+      </w:r>
+      <w:r>
+        <w:rPr>
+          <w:szCs w:val="21"/>
+        </w:rPr>
+        <w:t>对象。若</w:t>
+      </w:r>
+      <w:r>
+        <w:rPr>
+          <w:szCs w:val="21"/>
+        </w:rPr>
+        <w:t>value</w:t>
+      </w:r>
+      <w:r>
+        <w:rPr>
+          <w:szCs w:val="21"/>
+        </w:rPr>
+        <w:t>为</w:t>
+      </w:r>
+      <w:r>
+        <w:rPr>
+          <w:rFonts w:hint="eastAsia"/>
+          <w:szCs w:val="21"/>
+        </w:rPr>
+        <w:t>数字</w:t>
+      </w:r>
+      <w:r>
+        <w:rPr>
+          <w:szCs w:val="21"/>
+        </w:rPr>
+        <w:t>或布尔类型，转换为对应的数字</w:t>
+      </w:r>
+      <w:r>
+        <w:rPr>
+          <w:rFonts w:hint="eastAsia"/>
+          <w:szCs w:val="21"/>
+        </w:rPr>
+        <w:t>或</w:t>
+      </w:r>
+      <w:r>
+        <w:rPr>
+          <w:szCs w:val="21"/>
+        </w:rPr>
+        <w:t>布尔值。</w:t>
+      </w:r>
+    </w:p>
+    <w:p>
+      <w:pPr>
+        <w:pStyle w:val="a3"/>
+        <w:numPr>
+          <w:ilvl w:val="0"/>
+          <w:numId w:val="10"/>
+        </w:numPr>
+        <w:ind w:firstLineChars="0"/>
+        <w:rPr>
+          <w:szCs w:val="21"/>
+        </w:rPr>
+      </w:pPr>
+      <w:r>
+        <w:rPr>
+          <w:szCs w:val="21"/>
+        </w:rPr>
+        <w:t>propsInAttrs: ['initElement', 'element', 'events']</w:t>
+      </w:r>
+      <w:r>
+        <w:rPr>
+          <w:szCs w:val="21"/>
+        </w:rPr>
+        <w:t xml:space="preserve"> </w:t>
+      </w:r>
+      <w:r>
+        <w:rPr>
+          <w:rFonts w:hint="eastAsia"/>
+          <w:szCs w:val="21"/>
+        </w:rPr>
+        <w:t>可</w:t>
+      </w:r>
+      <w:r>
+        <w:rPr>
+          <w:szCs w:val="21"/>
+        </w:rPr>
+        <w:t>通过</w:t>
+      </w:r>
+      <w:r>
+        <w:rPr>
+          <w:szCs w:val="21"/>
+        </w:rPr>
+        <w:t>this</w:t>
+      </w:r>
+      <w:r>
+        <w:rPr>
+          <w:rFonts w:hint="eastAsia"/>
+          <w:szCs w:val="21"/>
+        </w:rPr>
+        <w:t>获取</w:t>
+      </w:r>
+    </w:p>
+    <w:p>
+      <w:pPr>
+        <w:pStyle w:val="a3"/>
+        <w:numPr>
+          <w:ilvl w:val="0"/>
+          <w:numId w:val="10"/>
+        </w:numPr>
+        <w:ind w:firstLineChars="0"/>
+        <w:rPr>
+          <w:szCs w:val="21"/>
+        </w:rPr>
+      </w:pPr>
+      <w:r>
+        <w:rPr>
+          <w:rFonts w:hint="eastAsia"/>
+          <w:szCs w:val="21"/>
+        </w:rPr>
+        <w:t>initialize</w:t>
+      </w:r>
+      <w:r>
+        <w:rPr>
+          <w:rFonts w:hint="eastAsia"/>
+          <w:szCs w:val="21"/>
+        </w:rPr>
+        <w:t>初始</w:t>
+      </w:r>
+      <w:r>
+        <w:rPr>
+          <w:szCs w:val="21"/>
+        </w:rPr>
+        <w:t>化</w:t>
+      </w:r>
+      <w:r>
+        <w:rPr>
+          <w:rFonts w:hint="eastAsia"/>
+          <w:szCs w:val="21"/>
+        </w:rPr>
+        <w:t>：</w:t>
+      </w:r>
+    </w:p>
+    <w:p>
+      <w:pPr>
+        <w:pStyle w:val="a3"/>
+        <w:numPr>
+          <w:ilvl w:val="0"/>
+          <w:numId w:val="12"/>
+        </w:numPr>
+        <w:ind w:firstLineChars="0"/>
+        <w:rPr>
+          <w:szCs w:val="21"/>
+        </w:rPr>
+      </w:pPr>
+      <w:r>
+        <w:rPr>
+          <w:color w:val="538135" w:themeColor="accent6" w:themeShade="BF"/>
+          <w:szCs w:val="21"/>
+        </w:rPr>
+        <w:t>this.cid = uniqueCid()</w:t>
+      </w:r>
+      <w:r>
+        <w:rPr>
+          <w:szCs w:val="21"/>
+        </w:rPr>
+        <w:t xml:space="preserve"> </w:t>
+      </w:r>
+      <w:r>
+        <w:rPr>
+          <w:rFonts w:hint="eastAsia"/>
+          <w:szCs w:val="21"/>
+        </w:rPr>
+        <w:t>对</w:t>
+      </w:r>
+      <w:r>
+        <w:rPr>
+          <w:szCs w:val="21"/>
+        </w:rPr>
+        <w:t>每次实例化的对象配置</w:t>
+      </w:r>
+      <w:r>
+        <w:rPr>
+          <w:szCs w:val="21"/>
+        </w:rPr>
+        <w:t>cid</w:t>
+      </w:r>
+      <w:r>
+        <w:rPr>
+          <w:szCs w:val="21"/>
+        </w:rPr>
+        <w:t>：</w:t>
+      </w:r>
+      <w:r>
+        <w:rPr>
+          <w:szCs w:val="21"/>
+        </w:rPr>
+        <w:t>widget-cidCounter</w:t>
+      </w:r>
+    </w:p>
+    <w:p>
+      <w:pPr>
+        <w:pStyle w:val="a3"/>
+        <w:numPr>
+          <w:ilvl w:val="0"/>
+          <w:numId w:val="12"/>
+        </w:numPr>
+        <w:ind w:firstLineChars="0"/>
+        <w:rPr>
+          <w:szCs w:val="21"/>
+        </w:rPr>
+      </w:pPr>
+      <w:r>
+        <w:rPr>
+          <w:color w:val="538135" w:themeColor="accent6" w:themeShade="BF"/>
+          <w:szCs w:val="21"/>
+        </w:rPr>
+        <w:t xml:space="preserve">_parseDataAttrsConfig </w:t>
+      </w:r>
+    </w:p>
+    <w:p>
+      <w:pPr>
+        <w:pStyle w:val="a3"/>
+        <w:ind w:left="1200" w:firstLineChars="0" w:firstLine="0"/>
+        <w:rPr>
+          <w:szCs w:val="21"/>
+        </w:rPr>
+      </w:pPr>
+      <w:r>
+        <w:rPr>
+          <w:rFonts w:hint="eastAsia"/>
+          <w:szCs w:val="21"/>
+        </w:rPr>
+        <w:t>当</w:t>
+      </w:r>
+      <w:r>
+        <w:rPr>
+          <w:szCs w:val="21"/>
+        </w:rPr>
+        <w:t>initElement</w:t>
+      </w:r>
+      <w:r>
+        <w:rPr>
+          <w:szCs w:val="21"/>
+        </w:rPr>
+        <w:t>或</w:t>
+      </w:r>
+      <w:r>
+        <w:rPr>
+          <w:szCs w:val="21"/>
+        </w:rPr>
+        <w:t>element</w:t>
+      </w:r>
+      <w:r>
+        <w:rPr>
+          <w:szCs w:val="21"/>
+        </w:rPr>
+        <w:t>属性</w:t>
+      </w:r>
+      <w:r>
+        <w:rPr>
+          <w:rFonts w:hint="eastAsia"/>
+          <w:szCs w:val="21"/>
+        </w:rPr>
+        <w:t>在</w:t>
+      </w:r>
+      <w:r>
+        <w:rPr>
+          <w:rFonts w:hint="eastAsia"/>
+          <w:szCs w:val="21"/>
+        </w:rPr>
+        <w:t>config</w:t>
+      </w:r>
+      <w:r>
+        <w:rPr>
+          <w:szCs w:val="21"/>
+        </w:rPr>
+        <w:t>中</w:t>
+      </w:r>
+      <w:r>
+        <w:rPr>
+          <w:rFonts w:hint="eastAsia"/>
+          <w:szCs w:val="21"/>
+        </w:rPr>
+        <w:t>配置</w:t>
+      </w:r>
+      <w:r>
+        <w:rPr>
+          <w:szCs w:val="21"/>
+        </w:rPr>
+        <w:t>时，则</w:t>
+      </w:r>
+      <w:r>
+        <w:rPr>
+          <w:rFonts w:hint="eastAsia"/>
+          <w:szCs w:val="21"/>
+        </w:rPr>
+        <w:t>调用</w:t>
+      </w:r>
+      <w:r>
+        <w:rPr>
+          <w:szCs w:val="21"/>
+        </w:rPr>
+        <w:t>daparser</w:t>
+      </w:r>
+      <w:r>
+        <w:rPr>
+          <w:rFonts w:hint="eastAsia"/>
+          <w:szCs w:val="21"/>
+        </w:rPr>
+        <w:t>将</w:t>
+      </w:r>
+      <w:r>
+        <w:rPr>
+          <w:rFonts w:hint="eastAsia"/>
+          <w:szCs w:val="21"/>
+        </w:rPr>
+        <w:t>上面</w:t>
+      </w:r>
+      <w:r>
+        <w:rPr>
+          <w:szCs w:val="21"/>
+        </w:rPr>
+        <w:t>的</w:t>
+      </w:r>
+      <w:r>
+        <w:rPr>
+          <w:szCs w:val="21"/>
+        </w:rPr>
+        <w:t>data</w:t>
+      </w:r>
+      <w:r>
+        <w:rPr>
+          <w:szCs w:val="21"/>
+        </w:rPr>
+        <w:t>属性转换为</w:t>
+      </w:r>
+      <w:r>
+        <w:rPr>
+          <w:szCs w:val="21"/>
+        </w:rPr>
+        <w:t>Object</w:t>
+      </w:r>
+      <w:r>
+        <w:rPr>
+          <w:rFonts w:hint="eastAsia"/>
+          <w:szCs w:val="21"/>
+        </w:rPr>
+        <w:t>与</w:t>
+      </w:r>
+      <w:r>
+        <w:rPr>
+          <w:szCs w:val="21"/>
+        </w:rPr>
+        <w:t>config</w:t>
+      </w:r>
+      <w:r>
+        <w:rPr>
+          <w:szCs w:val="21"/>
+        </w:rPr>
+        <w:t>合并</w:t>
+      </w:r>
+    </w:p>
+    <w:p>
+      <w:pPr>
+        <w:pStyle w:val="a3"/>
+        <w:ind w:left="1200" w:firstLineChars="0" w:firstLine="0"/>
+        <w:rPr>
+          <w:szCs w:val="21"/>
+        </w:rPr>
+      </w:pPr>
+      <w:r>
+        <w:rPr>
+          <w:rFonts w:hint="eastAsia"/>
+          <w:szCs w:val="21"/>
+        </w:rPr>
+        <w:t>当</w:t>
+      </w:r>
+      <w:r>
+        <w:rPr>
+          <w:szCs w:val="21"/>
+        </w:rPr>
+        <w:t>element</w:t>
+      </w:r>
+      <w:r>
+        <w:rPr>
+          <w:szCs w:val="21"/>
+        </w:rPr>
+        <w:t>配置在</w:t>
+      </w:r>
+      <w:r>
+        <w:rPr>
+          <w:szCs w:val="21"/>
+        </w:rPr>
+        <w:t>attrs</w:t>
+      </w:r>
+      <w:r>
+        <w:rPr>
+          <w:rFonts w:hint="eastAsia"/>
+          <w:szCs w:val="21"/>
+        </w:rPr>
+        <w:t>或</w:t>
+      </w:r>
+      <w:r>
+        <w:rPr>
+          <w:szCs w:val="21"/>
+        </w:rPr>
+        <w:t>property</w:t>
+      </w:r>
+      <w:r>
+        <w:rPr>
+          <w:szCs w:val="21"/>
+        </w:rPr>
+        <w:t>上</w:t>
+      </w:r>
+      <w:r>
+        <w:rPr>
+          <w:rFonts w:hint="eastAsia"/>
+          <w:szCs w:val="21"/>
+        </w:rPr>
+        <w:t>时</w:t>
+      </w:r>
+      <w:r>
+        <w:rPr>
+          <w:szCs w:val="21"/>
+        </w:rPr>
+        <w:t>，不</w:t>
+      </w:r>
+      <w:r>
+        <w:rPr>
+          <w:rFonts w:hint="eastAsia"/>
+          <w:szCs w:val="21"/>
+        </w:rPr>
+        <w:t>获取</w:t>
+      </w:r>
+      <w:r>
+        <w:rPr>
+          <w:szCs w:val="21"/>
+        </w:rPr>
+        <w:t>data</w:t>
+      </w:r>
+      <w:r>
+        <w:rPr>
+          <w:szCs w:val="21"/>
+        </w:rPr>
+        <w:t>属性</w:t>
+      </w:r>
+    </w:p>
+    <w:p>
+      <w:pPr>
+        <w:pStyle w:val="a3"/>
+        <w:numPr>
+          <w:ilvl w:val="0"/>
+          <w:numId w:val="12"/>
+        </w:numPr>
+        <w:ind w:firstLineChars="0"/>
+        <w:rPr>
+          <w:szCs w:val="21"/>
+        </w:rPr>
+      </w:pPr>
+      <w:r>
+        <w:rPr>
+          <w:color w:val="538135" w:themeColor="accent6" w:themeShade="BF"/>
+          <w:szCs w:val="21"/>
+        </w:rPr>
+        <w:lastRenderedPageBreak/>
+        <w:t>parseElement</w:t>
+      </w:r>
+      <w:r>
+        <w:rPr>
+          <w:szCs w:val="21"/>
+        </w:rPr>
+        <w:t>配置</w:t>
+      </w:r>
+      <w:r>
+        <w:rPr>
+          <w:rFonts w:hint="eastAsia"/>
+          <w:szCs w:val="21"/>
+        </w:rPr>
+        <w:t>this.element</w:t>
+      </w:r>
+    </w:p>
+    <w:p>
+      <w:pPr>
+        <w:pStyle w:val="a3"/>
+        <w:ind w:left="1200" w:firstLineChars="0" w:firstLine="0"/>
+        <w:rPr>
+          <w:szCs w:val="21"/>
+        </w:rPr>
+      </w:pPr>
+      <w:r>
+        <w:rPr>
+          <w:szCs w:val="21"/>
+        </w:rPr>
+        <w:t>若</w:t>
+      </w:r>
+      <w:r>
+        <w:rPr>
+          <w:szCs w:val="21"/>
+        </w:rPr>
+        <w:t>config</w:t>
+      </w:r>
+      <w:r>
+        <w:rPr>
+          <w:szCs w:val="21"/>
+        </w:rPr>
+        <w:t>中</w:t>
+      </w:r>
+      <w:r>
+        <w:rPr>
+          <w:rFonts w:hint="eastAsia"/>
+          <w:szCs w:val="21"/>
+        </w:rPr>
+        <w:t>设置</w:t>
+      </w:r>
+      <w:r>
+        <w:rPr>
+          <w:szCs w:val="21"/>
+        </w:rPr>
+        <w:t>了</w:t>
+      </w:r>
+      <w:r>
+        <w:rPr>
+          <w:szCs w:val="21"/>
+        </w:rPr>
+        <w:t>element</w:t>
+      </w:r>
+      <w:r>
+        <w:rPr>
+          <w:szCs w:val="21"/>
+        </w:rPr>
+        <w:t>属性，则</w:t>
+      </w:r>
+      <w:r>
+        <w:rPr>
+          <w:rFonts w:hint="eastAsia"/>
+          <w:szCs w:val="21"/>
+        </w:rPr>
+        <w:t>获取</w:t>
+      </w:r>
+      <w:r>
+        <w:rPr>
+          <w:rFonts w:hint="eastAsia"/>
+          <w:szCs w:val="21"/>
+        </w:rPr>
+        <w:t>$(</w:t>
+      </w:r>
+      <w:r>
+        <w:rPr>
+          <w:szCs w:val="21"/>
+        </w:rPr>
+        <w:t>element)</w:t>
+      </w:r>
+      <w:r>
+        <w:rPr>
+          <w:rFonts w:hint="eastAsia"/>
+          <w:szCs w:val="21"/>
+        </w:rPr>
+        <w:t>。</w:t>
+      </w:r>
+    </w:p>
+    <w:p>
+      <w:pPr>
+        <w:pStyle w:val="a3"/>
+        <w:ind w:left="1200" w:firstLineChars="0" w:firstLine="0"/>
+        <w:rPr>
+          <w:szCs w:val="21"/>
+        </w:rPr>
+      </w:pPr>
+      <w:r>
+        <w:rPr>
+          <w:szCs w:val="21"/>
+        </w:rPr>
+        <w:t>否则</w:t>
+      </w:r>
+      <w:r>
+        <w:rPr>
+          <w:rFonts w:hint="eastAsia"/>
+          <w:szCs w:val="21"/>
+        </w:rPr>
+        <w:t>获取</w:t>
+      </w:r>
+      <w:r>
+        <w:rPr>
+          <w:szCs w:val="21"/>
+        </w:rPr>
+        <w:t>$(this.get('template'))</w:t>
+      </w:r>
+    </w:p>
+    <w:p>
+      <w:pPr>
+        <w:pStyle w:val="a3"/>
+        <w:ind w:left="1200" w:firstLineChars="0" w:firstLine="0"/>
+        <w:rPr>
+          <w:szCs w:val="21"/>
+        </w:rPr>
+      </w:pPr>
+    </w:p>
+    <w:p>
+      <w:pPr>
+        <w:pStyle w:val="a3"/>
+        <w:numPr>
+          <w:ilvl w:val="0"/>
+          <w:numId w:val="12"/>
+        </w:numPr>
+        <w:ind w:firstLineChars="0"/>
+        <w:rPr>
+          <w:szCs w:val="21"/>
+        </w:rPr>
+      </w:pPr>
+      <w:r>
+        <w:rPr>
+          <w:color w:val="538135" w:themeColor="accent6" w:themeShade="BF"/>
+          <w:szCs w:val="21"/>
+        </w:rPr>
+        <w:t>initProps</w:t>
+      </w:r>
+      <w:r>
+        <w:rPr>
+          <w:rFonts w:hint="eastAsia"/>
+          <w:color w:val="538135" w:themeColor="accent6" w:themeShade="BF"/>
+          <w:szCs w:val="21"/>
+        </w:rPr>
+        <w:t xml:space="preserve">() </w:t>
+      </w:r>
+      <w:r>
+        <w:rPr>
+          <w:rFonts w:hint="eastAsia"/>
+          <w:szCs w:val="21"/>
+        </w:rPr>
+        <w:t>给</w:t>
+      </w:r>
+      <w:r>
+        <w:rPr>
+          <w:szCs w:val="21"/>
+        </w:rPr>
+        <w:t>子类提供</w:t>
+      </w:r>
+      <w:r>
+        <w:rPr>
+          <w:rFonts w:hint="eastAsia"/>
+          <w:szCs w:val="21"/>
+        </w:rPr>
+        <w:t>设置对象</w:t>
+      </w:r>
+      <w:r>
+        <w:rPr>
+          <w:szCs w:val="21"/>
+        </w:rPr>
+        <w:t>属性的接口</w:t>
+      </w:r>
+    </w:p>
+    <w:p>
+      <w:pPr>
+        <w:pStyle w:val="a3"/>
+        <w:ind w:left="1200" w:firstLineChars="0" w:firstLine="0"/>
+        <w:rPr>
+          <w:szCs w:val="21"/>
+        </w:rPr>
+      </w:pPr>
+    </w:p>
+    <w:p>
+      <w:pPr>
+        <w:pStyle w:val="a3"/>
+        <w:numPr>
+          <w:ilvl w:val="0"/>
+          <w:numId w:val="12"/>
+        </w:numPr>
+        <w:ind w:firstLineChars="0"/>
+        <w:rPr>
+          <w:szCs w:val="21"/>
+        </w:rPr>
+      </w:pPr>
+      <w:r>
+        <w:rPr>
+          <w:color w:val="538135" w:themeColor="accent6" w:themeShade="BF"/>
+          <w:szCs w:val="21"/>
+        </w:rPr>
+        <w:t xml:space="preserve">delegateEvents </w:t>
+      </w:r>
+      <w:r>
+        <w:rPr>
+          <w:rFonts w:hint="eastAsia"/>
+          <w:szCs w:val="21"/>
+        </w:rPr>
+        <w:t>配置事件</w:t>
+      </w:r>
+      <w:r>
+        <w:rPr>
+          <w:szCs w:val="21"/>
+        </w:rPr>
+        <w:t>模型，兼容</w:t>
+      </w:r>
+      <w:r>
+        <w:rPr>
+          <w:szCs w:val="21"/>
+        </w:rPr>
+        <w:t>zepto</w:t>
+      </w:r>
+    </w:p>
+    <w:p>
+      <w:pPr>
+        <w:pStyle w:val="a3"/>
+        <w:ind w:left="1200" w:firstLineChars="0" w:firstLine="0"/>
+        <w:rPr>
+          <w:szCs w:val="21"/>
+        </w:rPr>
+      </w:pPr>
+      <w:r>
+        <w:rPr>
+          <w:rFonts w:hint="eastAsia"/>
+          <w:szCs w:val="21"/>
+        </w:rPr>
+        <w:t>循环通过</w:t>
+      </w:r>
+      <w:r>
+        <w:rPr>
+          <w:szCs w:val="21"/>
+        </w:rPr>
+        <w:t>正则</w:t>
+      </w:r>
+      <w:r>
+        <w:rPr>
+          <w:rFonts w:hint="eastAsia"/>
+          <w:szCs w:val="21"/>
+        </w:rPr>
+        <w:t>解析</w:t>
+      </w:r>
+      <w:r>
+        <w:rPr>
+          <w:rFonts w:hint="eastAsia"/>
+          <w:szCs w:val="21"/>
+        </w:rPr>
+        <w:t xml:space="preserve"> </w:t>
+      </w:r>
+      <w:r>
+        <w:rPr>
+          <w:szCs w:val="21"/>
+        </w:rPr>
+        <w:t>{'click p': handler1</w:t>
+      </w:r>
+      <w:r>
+        <w:rPr>
+          <w:rFonts w:hint="eastAsia"/>
+          <w:szCs w:val="21"/>
+        </w:rPr>
+        <w:t xml:space="preserve">, </w:t>
+      </w:r>
+      <w:r>
+        <w:rPr>
+          <w:szCs w:val="21"/>
+        </w:rPr>
+        <w:t xml:space="preserve">'click li': handler2} </w:t>
+      </w:r>
+      <w:r>
+        <w:rPr>
+          <w:rFonts w:hint="eastAsia"/>
+          <w:szCs w:val="21"/>
+        </w:rPr>
+        <w:t>对象。</w:t>
+      </w:r>
+    </w:p>
+    <w:p>
+      <w:pPr>
+        <w:pStyle w:val="a3"/>
+        <w:ind w:left="1200" w:firstLineChars="0" w:firstLine="0"/>
+        <w:rPr>
+          <w:color w:val="0070C0"/>
+          <w:szCs w:val="21"/>
+        </w:rPr>
+      </w:pPr>
+      <w:r>
+        <w:rPr>
+          <w:rFonts w:hint="eastAsia"/>
+          <w:color w:val="0070C0"/>
+          <w:szCs w:val="21"/>
+        </w:rPr>
+        <w:t>key</w:t>
+      </w:r>
+      <w:r>
+        <w:rPr>
+          <w:rFonts w:hint="eastAsia"/>
+          <w:color w:val="0070C0"/>
+          <w:szCs w:val="21"/>
+        </w:rPr>
+        <w:t>解析</w:t>
+      </w:r>
+      <w:r>
+        <w:rPr>
+          <w:color w:val="0070C0"/>
+          <w:szCs w:val="21"/>
+        </w:rPr>
+        <w:t>为</w:t>
+      </w:r>
+      <w:r>
+        <w:rPr>
+          <w:rFonts w:hint="eastAsia"/>
+          <w:szCs w:val="21"/>
+        </w:rPr>
+        <w:t xml:space="preserve"> {</w:t>
+      </w:r>
+    </w:p>
+    <w:p>
+      <w:pPr>
+        <w:pStyle w:val="a3"/>
+        <w:ind w:left="1200"/>
+        <w:rPr>
+          <w:szCs w:val="21"/>
+        </w:rPr>
+      </w:pPr>
+      <w:r>
+        <w:rPr>
+          <w:szCs w:val="21"/>
+        </w:rPr>
+        <w:t>type: click</w:t>
+      </w:r>
+      <w:r>
+        <w:rPr>
+          <w:rFonts w:hint="eastAsia"/>
+          <w:szCs w:val="21"/>
+        </w:rPr>
+        <w:t>.</w:t>
+      </w:r>
+      <w:r>
+        <w:t xml:space="preserve"> </w:t>
+      </w:r>
+      <w:r>
+        <w:rPr>
+          <w:szCs w:val="21"/>
+        </w:rPr>
+        <w:t>delegate-events-widget-id</w:t>
+      </w:r>
+      <w:r>
+        <w:rPr>
+          <w:rFonts w:hint="eastAsia"/>
+          <w:szCs w:val="21"/>
+        </w:rPr>
+        <w:t>，</w:t>
+      </w:r>
+    </w:p>
+    <w:p>
+      <w:pPr>
+        <w:pStyle w:val="a3"/>
+        <w:ind w:left="1200"/>
+        <w:rPr>
+          <w:szCs w:val="21"/>
+        </w:rPr>
+      </w:pPr>
+      <w:r>
+        <w:rPr>
+          <w:szCs w:val="21"/>
+        </w:rPr>
+        <w:t>selector</w:t>
+      </w:r>
+      <w:r>
+        <w:rPr>
+          <w:rFonts w:hint="eastAsia"/>
+          <w:szCs w:val="21"/>
+        </w:rPr>
+        <w:t xml:space="preserve">: </w:t>
+      </w:r>
+      <w:r>
+        <w:rPr>
+          <w:szCs w:val="21"/>
+        </w:rPr>
+        <w:t>'</w:t>
+      </w:r>
+      <w:r>
+        <w:rPr>
+          <w:rFonts w:hint="eastAsia"/>
+          <w:szCs w:val="21"/>
+        </w:rPr>
+        <w:t>p</w:t>
+      </w:r>
+      <w:r>
+        <w:rPr>
+          <w:szCs w:val="21"/>
+        </w:rPr>
+        <w:t>'  // 'click {{attrs.key</w:t>
+      </w:r>
+      <w:r>
+        <w:rPr>
+          <w:rFonts w:hint="eastAsia"/>
+          <w:szCs w:val="21"/>
+        </w:rPr>
+        <w:t>1.key2</w:t>
+      </w:r>
+      <w:r>
+        <w:rPr>
+          <w:szCs w:val="21"/>
+        </w:rPr>
+        <w:t xml:space="preserve">}}' </w:t>
+      </w:r>
+      <w:r>
+        <w:rPr>
+          <w:rFonts w:hint="eastAsia"/>
+          <w:szCs w:val="21"/>
+        </w:rPr>
+        <w:t>获取</w:t>
+      </w:r>
+      <w:r>
+        <w:rPr>
+          <w:szCs w:val="21"/>
+        </w:rPr>
+        <w:t>attrs</w:t>
+      </w:r>
+      <w:r>
+        <w:rPr>
+          <w:rFonts w:hint="eastAsia"/>
+          <w:szCs w:val="21"/>
+        </w:rPr>
+        <w:t>嵌套</w:t>
+      </w:r>
+      <w:r>
+        <w:rPr>
+          <w:szCs w:val="21"/>
+        </w:rPr>
+        <w:t>中</w:t>
+      </w:r>
+      <w:r>
+        <w:rPr>
+          <w:rFonts w:hint="eastAsia"/>
+          <w:szCs w:val="21"/>
+        </w:rPr>
+        <w:t>ke</w:t>
+      </w:r>
+      <w:r>
+        <w:rPr>
+          <w:szCs w:val="21"/>
+        </w:rPr>
+        <w:t>y2</w:t>
+      </w:r>
+      <w:r>
+        <w:rPr>
+          <w:rFonts w:hint="eastAsia"/>
+          <w:szCs w:val="21"/>
+        </w:rPr>
+        <w:t>的值</w:t>
+      </w:r>
+    </w:p>
+    <w:p>
+      <w:pPr>
+        <w:pStyle w:val="a3"/>
+        <w:ind w:left="1200" w:firstLineChars="0" w:firstLine="0"/>
+        <w:rPr>
+          <w:szCs w:val="21"/>
+        </w:rPr>
+      </w:pPr>
+      <w:r>
+        <w:rPr>
+          <w:rFonts w:hint="eastAsia"/>
+          <w:szCs w:val="21"/>
+        </w:rPr>
+        <w:t>}</w:t>
+      </w:r>
+    </w:p>
+    <w:p>
+      <w:pPr>
+        <w:pStyle w:val="a3"/>
+        <w:ind w:left="1200" w:firstLineChars="0" w:firstLine="0"/>
+        <w:rPr>
+          <w:szCs w:val="21"/>
+        </w:rPr>
+      </w:pPr>
+      <w:r>
+        <w:rPr>
+          <w:rFonts w:hint="eastAsia"/>
+          <w:szCs w:val="21"/>
+        </w:rPr>
+        <w:t>其中</w:t>
+      </w:r>
+      <w:r>
+        <w:rPr>
+          <w:szCs w:val="21"/>
+        </w:rPr>
+        <w:t>id</w:t>
+      </w:r>
+      <w:r>
+        <w:rPr>
+          <w:rFonts w:hint="eastAsia"/>
+          <w:szCs w:val="21"/>
+        </w:rPr>
+        <w:t>每次</w:t>
+      </w:r>
+      <w:r>
+        <w:rPr>
+          <w:szCs w:val="21"/>
+        </w:rPr>
+        <w:t>new</w:t>
+      </w:r>
+      <w:r>
+        <w:rPr>
+          <w:rFonts w:hint="eastAsia"/>
+          <w:szCs w:val="21"/>
+        </w:rPr>
+        <w:t>一个</w:t>
+      </w:r>
+      <w:r>
+        <w:rPr>
+          <w:szCs w:val="21"/>
+        </w:rPr>
+        <w:t>新</w:t>
+      </w:r>
+      <w:r>
+        <w:rPr>
+          <w:rFonts w:hint="eastAsia"/>
+          <w:szCs w:val="21"/>
+        </w:rPr>
+        <w:t>实例的</w:t>
+      </w:r>
+      <w:r>
+        <w:rPr>
+          <w:szCs w:val="21"/>
+        </w:rPr>
+        <w:t>时候递增</w:t>
+      </w:r>
+    </w:p>
+    <w:p>
+      <w:pPr>
+        <w:pStyle w:val="a3"/>
+        <w:ind w:left="1200" w:firstLineChars="0" w:firstLine="0"/>
+        <w:rPr>
+          <w:color w:val="0070C0"/>
+          <w:szCs w:val="21"/>
+        </w:rPr>
+      </w:pPr>
+      <w:r>
+        <w:rPr>
+          <w:color w:val="0070C0"/>
+          <w:szCs w:val="21"/>
+        </w:rPr>
+        <w:t xml:space="preserve">handler </w:t>
+      </w:r>
+      <w:r>
+        <w:rPr>
+          <w:rFonts w:hint="eastAsia"/>
+          <w:color w:val="0070C0"/>
+          <w:szCs w:val="21"/>
+        </w:rPr>
+        <w:t>包装为</w:t>
+      </w:r>
+      <w:r>
+        <w:rPr>
+          <w:color w:val="0070C0"/>
+          <w:szCs w:val="21"/>
+        </w:rPr>
+        <w:t>callback(e)</w:t>
+      </w:r>
+      <w:r>
+        <w:rPr>
+          <w:rFonts w:hint="eastAsia"/>
+          <w:color w:val="0070C0"/>
+          <w:szCs w:val="21"/>
+        </w:rPr>
+        <w:t>：</w:t>
+      </w:r>
+    </w:p>
+    <w:p>
+      <w:pPr>
+        <w:pStyle w:val="a3"/>
+        <w:ind w:left="1200" w:firstLineChars="0" w:firstLine="0"/>
+        <w:rPr>
+          <w:szCs w:val="21"/>
+        </w:rPr>
+      </w:pPr>
+      <w:r>
+        <w:rPr>
+          <w:szCs w:val="21"/>
+        </w:rPr>
+        <w:t>handler</w:t>
+      </w:r>
+      <w:r>
+        <w:rPr>
+          <w:rFonts w:hint="eastAsia"/>
+          <w:szCs w:val="21"/>
+        </w:rPr>
+        <w:t>.call(</w:t>
+      </w:r>
+      <w:r>
+        <w:rPr>
+          <w:szCs w:val="21"/>
+        </w:rPr>
+        <w:t>this, e</w:t>
+      </w:r>
+      <w:r>
+        <w:rPr>
+          <w:rFonts w:hint="eastAsia"/>
+          <w:szCs w:val="21"/>
+        </w:rPr>
+        <w:t>)</w:t>
+      </w:r>
+      <w:r>
+        <w:rPr>
+          <w:szCs w:val="21"/>
+        </w:rPr>
+        <w:t>修改</w:t>
+      </w:r>
+      <w:r>
+        <w:rPr>
+          <w:szCs w:val="21"/>
+        </w:rPr>
+        <w:t>this</w:t>
+      </w:r>
+      <w:r>
+        <w:rPr>
+          <w:szCs w:val="21"/>
+        </w:rPr>
+        <w:t>指向为</w:t>
+      </w:r>
+      <w:r>
+        <w:rPr>
+          <w:szCs w:val="21"/>
+        </w:rPr>
+        <w:t>widget</w:t>
+      </w:r>
+      <w:r>
+        <w:rPr>
+          <w:rFonts w:hint="eastAsia"/>
+          <w:szCs w:val="21"/>
+        </w:rPr>
+        <w:t>，</w:t>
+      </w:r>
+      <w:r>
+        <w:rPr>
+          <w:szCs w:val="21"/>
+        </w:rPr>
+        <w:t>若</w:t>
+      </w:r>
+      <w:r>
+        <w:rPr>
+          <w:szCs w:val="21"/>
+        </w:rPr>
+        <w:t>fn</w:t>
+      </w:r>
+      <w:r>
+        <w:rPr>
+          <w:szCs w:val="21"/>
+        </w:rPr>
+        <w:t>为字符串，则执行</w:t>
+      </w:r>
+      <w:r>
+        <w:rPr>
+          <w:szCs w:val="21"/>
+        </w:rPr>
+        <w:t>this</w:t>
+      </w:r>
+      <w:r>
+        <w:rPr>
+          <w:rFonts w:hint="eastAsia"/>
+          <w:szCs w:val="21"/>
+        </w:rPr>
+        <w:t>[</w:t>
+      </w:r>
+      <w:r>
+        <w:rPr>
+          <w:szCs w:val="21"/>
+        </w:rPr>
+        <w:t>fn</w:t>
+      </w:r>
+      <w:r>
+        <w:rPr>
+          <w:rFonts w:hint="eastAsia"/>
+          <w:szCs w:val="21"/>
+        </w:rPr>
+        <w:t>]</w:t>
+      </w:r>
+      <w:r>
+        <w:rPr>
+          <w:rFonts w:hint="eastAsia"/>
+          <w:szCs w:val="21"/>
+        </w:rPr>
+        <w:t>。</w:t>
+      </w:r>
+    </w:p>
+    <w:p>
+      <w:pPr>
+        <w:pStyle w:val="a3"/>
+        <w:ind w:left="1200" w:firstLineChars="0" w:firstLine="0"/>
+        <w:rPr>
+          <w:szCs w:val="21"/>
+        </w:rPr>
+      </w:pPr>
+    </w:p>
+    <w:p>
+      <w:pPr>
+        <w:pStyle w:val="a3"/>
+        <w:ind w:left="1200" w:firstLineChars="0" w:firstLine="0"/>
+        <w:rPr>
+          <w:szCs w:val="21"/>
+        </w:rPr>
+      </w:pPr>
+      <w:r>
+        <w:rPr>
+          <w:rFonts w:hint="eastAsia"/>
+          <w:szCs w:val="21"/>
+        </w:rPr>
+        <w:t>初始化时</w:t>
+      </w:r>
+      <w:r>
+        <w:rPr>
+          <w:szCs w:val="21"/>
+        </w:rPr>
+        <w:t>，将</w:t>
+      </w:r>
+      <w:r>
+        <w:rPr>
+          <w:rFonts w:hint="eastAsia"/>
+          <w:szCs w:val="21"/>
+        </w:rPr>
+        <w:t>(</w:t>
+      </w:r>
+      <w:r>
+        <w:rPr>
+          <w:szCs w:val="21"/>
+        </w:rPr>
+        <w:t xml:space="preserve"> </w:t>
+      </w:r>
+      <w:r>
+        <w:rPr>
+          <w:rFonts w:hint="eastAsia"/>
+          <w:szCs w:val="21"/>
+        </w:rPr>
+        <w:t>config/</w:t>
+      </w:r>
+      <w:r>
+        <w:rPr>
+          <w:szCs w:val="21"/>
+        </w:rPr>
+        <w:t xml:space="preserve"> attrs</w:t>
+      </w:r>
+      <w:r>
+        <w:rPr>
+          <w:rFonts w:hint="eastAsia"/>
+          <w:szCs w:val="21"/>
+        </w:rPr>
+        <w:t>/</w:t>
+      </w:r>
+      <w:r>
+        <w:rPr>
+          <w:szCs w:val="21"/>
+        </w:rPr>
+        <w:t xml:space="preserve"> this</w:t>
+      </w:r>
+      <w:r>
+        <w:rPr>
+          <w:szCs w:val="21"/>
+        </w:rPr>
+        <w:t>上的</w:t>
+      </w:r>
+      <w:r>
+        <w:rPr>
+          <w:rFonts w:hint="eastAsia"/>
+          <w:szCs w:val="21"/>
+        </w:rPr>
+        <w:t xml:space="preserve"> </w:t>
+      </w:r>
+      <w:r>
+        <w:rPr>
+          <w:rFonts w:hint="eastAsia"/>
+          <w:szCs w:val="21"/>
+        </w:rPr>
+        <w:t>)</w:t>
+      </w:r>
+      <w:r>
+        <w:rPr>
+          <w:szCs w:val="21"/>
+        </w:rPr>
+        <w:t xml:space="preserve"> </w:t>
+      </w:r>
+      <w:r>
+        <w:rPr>
+          <w:szCs w:val="21"/>
+        </w:rPr>
+        <w:t>events</w:t>
+      </w:r>
+      <w:r>
+        <w:rPr>
+          <w:szCs w:val="21"/>
+        </w:rPr>
+        <w:t>属性</w:t>
+      </w:r>
+      <w:r>
+        <w:rPr>
+          <w:rFonts w:hint="eastAsia"/>
+          <w:szCs w:val="21"/>
+        </w:rPr>
+        <w:t>绑定</w:t>
+      </w:r>
+      <w:r>
+        <w:rPr>
+          <w:szCs w:val="21"/>
+        </w:rPr>
+        <w:t>为</w:t>
+      </w:r>
+      <w:r>
+        <w:rPr>
+          <w:rFonts w:hint="eastAsia"/>
+          <w:szCs w:val="21"/>
+        </w:rPr>
+        <w:t>jquery</w:t>
+      </w:r>
+      <w:r>
+        <w:rPr>
+          <w:szCs w:val="21"/>
+        </w:rPr>
+        <w:t>事件</w:t>
+      </w:r>
+      <w:r>
+        <w:rPr>
+          <w:rFonts w:hint="eastAsia"/>
+          <w:szCs w:val="21"/>
+        </w:rPr>
+        <w:t>，</w:t>
+      </w:r>
+      <w:r>
+        <w:rPr>
+          <w:szCs w:val="21"/>
+        </w:rPr>
+        <w:t>委托给</w:t>
+      </w:r>
+      <w:r>
+        <w:rPr>
+          <w:szCs w:val="21"/>
+        </w:rPr>
+        <w:t>element</w:t>
+      </w:r>
+      <w:r>
+        <w:rPr>
+          <w:szCs w:val="21"/>
+        </w:rPr>
+        <w:t>执行，</w:t>
+      </w:r>
+      <w:r>
+        <w:rPr>
+          <w:rFonts w:hint="eastAsia"/>
+          <w:szCs w:val="21"/>
+        </w:rPr>
+        <w:t>$(</w:t>
+      </w:r>
+      <w:r>
+        <w:rPr>
+          <w:szCs w:val="21"/>
+        </w:rPr>
+        <w:t>element</w:t>
+      </w:r>
+      <w:r>
+        <w:rPr>
+          <w:rFonts w:hint="eastAsia"/>
+          <w:szCs w:val="21"/>
+        </w:rPr>
+        <w:t>)</w:t>
+      </w:r>
+      <w:r>
+        <w:rPr>
+          <w:szCs w:val="21"/>
+        </w:rPr>
+        <w:t>.on(eventType, selector, callback)</w:t>
+      </w:r>
+      <w:r>
+        <w:rPr>
+          <w:rFonts w:hint="eastAsia"/>
+          <w:szCs w:val="21"/>
+        </w:rPr>
+        <w:t>。</w:t>
+      </w:r>
+    </w:p>
+    <w:p>
+      <w:pPr>
+        <w:pStyle w:val="a3"/>
+        <w:ind w:left="1200" w:firstLineChars="0" w:firstLine="0"/>
+        <w:rPr>
+          <w:szCs w:val="21"/>
+        </w:rPr>
+      </w:pPr>
+    </w:p>
+    <w:p>
+      <w:pPr>
+        <w:pStyle w:val="a3"/>
+        <w:ind w:left="1200" w:firstLineChars="0" w:firstLine="0"/>
+        <w:rPr>
+          <w:color w:val="C45911" w:themeColor="accent2" w:themeShade="BF"/>
+          <w:szCs w:val="21"/>
+        </w:rPr>
+      </w:pPr>
+      <w:r>
+        <w:rPr>
+          <w:color w:val="C45911" w:themeColor="accent2" w:themeShade="BF"/>
+          <w:szCs w:val="21"/>
+        </w:rPr>
+        <w:t>this</w:t>
+      </w:r>
+      <w:r>
+        <w:rPr>
+          <w:rFonts w:hint="eastAsia"/>
+          <w:color w:val="C45911" w:themeColor="accent2" w:themeShade="BF"/>
+          <w:szCs w:val="21"/>
+        </w:rPr>
+        <w:t>.</w:t>
+      </w:r>
+      <w:r>
+        <w:t xml:space="preserve"> </w:t>
+      </w:r>
+      <w:r>
+        <w:rPr>
+          <w:color w:val="C45911" w:themeColor="accent2" w:themeShade="BF"/>
+          <w:szCs w:val="21"/>
+        </w:rPr>
+        <w:t xml:space="preserve">delegateEvents() </w:t>
+      </w:r>
+      <w:r>
+        <w:rPr>
+          <w:rFonts w:hint="eastAsia"/>
+          <w:color w:val="C45911" w:themeColor="accent2" w:themeShade="BF"/>
+          <w:szCs w:val="21"/>
+        </w:rPr>
+        <w:t>作为接口使用</w:t>
+      </w:r>
+      <w:r>
+        <w:rPr>
+          <w:color w:val="C45911" w:themeColor="accent2" w:themeShade="BF"/>
+          <w:szCs w:val="21"/>
+        </w:rPr>
+        <w:t>时</w:t>
+      </w:r>
+      <w:r>
+        <w:rPr>
+          <w:rFonts w:hint="eastAsia"/>
+          <w:color w:val="C45911" w:themeColor="accent2" w:themeShade="BF"/>
+          <w:szCs w:val="21"/>
+        </w:rPr>
+        <w:t>，可</w:t>
+      </w:r>
+      <w:r>
+        <w:rPr>
+          <w:color w:val="C45911" w:themeColor="accent2" w:themeShade="BF"/>
+          <w:szCs w:val="21"/>
+        </w:rPr>
+        <w:t>传入</w:t>
+      </w:r>
+      <w:r>
+        <w:rPr>
+          <w:rFonts w:hint="eastAsia"/>
+          <w:color w:val="C45911" w:themeColor="accent2" w:themeShade="BF"/>
+          <w:szCs w:val="21"/>
+        </w:rPr>
+        <w:t>参数</w:t>
+      </w:r>
+      <w:r>
+        <w:rPr>
+          <w:color w:val="C45911" w:themeColor="accent2" w:themeShade="BF"/>
+          <w:szCs w:val="21"/>
+        </w:rPr>
+        <w:t>类型：</w:t>
+      </w:r>
+    </w:p>
+    <w:p>
+      <w:pPr>
+        <w:pStyle w:val="a3"/>
+        <w:ind w:left="1200" w:firstLineChars="0" w:firstLine="0"/>
+        <w:rPr>
+          <w:szCs w:val="21"/>
+        </w:rPr>
+      </w:pPr>
+      <w:r>
+        <w:rPr>
+          <w:color w:val="C45911" w:themeColor="accent2" w:themeShade="BF"/>
+          <w:szCs w:val="21"/>
+        </w:rPr>
+        <w:t>a</w:t>
+      </w:r>
+      <w:r>
+        <w:rPr>
+          <w:color w:val="C45911" w:themeColor="accent2" w:themeShade="BF"/>
+          <w:szCs w:val="21"/>
+        </w:rPr>
+        <w:t>、</w:t>
+      </w:r>
+      <w:r>
+        <w:rPr>
+          <w:color w:val="C45911" w:themeColor="accent2" w:themeShade="BF"/>
+          <w:szCs w:val="21"/>
+        </w:rPr>
+        <w:t>{</w:t>
+      </w:r>
+    </w:p>
+    <w:p>
+      <w:pPr>
+        <w:pStyle w:val="a3"/>
+        <w:ind w:left="1200"/>
+        <w:rPr>
+          <w:color w:val="C45911" w:themeColor="accent2" w:themeShade="BF"/>
+          <w:szCs w:val="21"/>
+        </w:rPr>
+      </w:pPr>
+      <w:r>
+        <w:rPr>
+          <w:color w:val="C45911" w:themeColor="accent2" w:themeShade="BF"/>
+          <w:szCs w:val="21"/>
+        </w:rPr>
+        <w:t>'click p': function</w:t>
+      </w:r>
+      <w:r>
+        <w:rPr>
+          <w:rFonts w:hint="eastAsia"/>
+          <w:color w:val="C45911" w:themeColor="accent2" w:themeShade="BF"/>
+          <w:szCs w:val="21"/>
+        </w:rPr>
+        <w:t>(</w:t>
+      </w:r>
+      <w:r>
+        <w:rPr>
+          <w:color w:val="C45911" w:themeColor="accent2" w:themeShade="BF"/>
+          <w:szCs w:val="21"/>
+        </w:rPr>
+        <w:t>ev</w:t>
+      </w:r>
+      <w:r>
+        <w:rPr>
+          <w:rFonts w:hint="eastAsia"/>
+          <w:color w:val="C45911" w:themeColor="accent2" w:themeShade="BF"/>
+          <w:szCs w:val="21"/>
+        </w:rPr>
+        <w:t>) {</w:t>
+      </w:r>
+      <w:r>
+        <w:rPr>
+          <w:color w:val="C45911" w:themeColor="accent2" w:themeShade="BF"/>
+          <w:szCs w:val="21"/>
+        </w:rPr>
+        <w:t xml:space="preserve"> ... </w:t>
+      </w:r>
+      <w:r>
+        <w:rPr>
+          <w:rFonts w:hint="eastAsia"/>
+          <w:color w:val="C45911" w:themeColor="accent2" w:themeShade="BF"/>
+          <w:szCs w:val="21"/>
+        </w:rPr>
+        <w:t>}</w:t>
+      </w:r>
+      <w:r>
+        <w:rPr>
+          <w:color w:val="C45911" w:themeColor="accent2" w:themeShade="BF"/>
+          <w:szCs w:val="21"/>
+        </w:rPr>
+        <w:t>,</w:t>
+      </w:r>
+    </w:p>
+    <w:p>
+      <w:pPr>
+        <w:pStyle w:val="a3"/>
+        <w:ind w:left="1200"/>
+        <w:rPr>
+          <w:color w:val="C45911" w:themeColor="accent2" w:themeShade="BF"/>
+          <w:szCs w:val="21"/>
+        </w:rPr>
+      </w:pPr>
+      <w:r>
+        <w:rPr>
+          <w:color w:val="C45911" w:themeColor="accent2" w:themeShade="BF"/>
+          <w:szCs w:val="21"/>
+        </w:rPr>
+        <w:t>'click li': 'fn'</w:t>
+      </w:r>
+    </w:p>
+    <w:p>
+      <w:pPr>
+        <w:pStyle w:val="a3"/>
+        <w:ind w:left="1200" w:firstLineChars="0" w:firstLine="0"/>
+        <w:rPr>
+          <w:color w:val="C45911" w:themeColor="accent2" w:themeShade="BF"/>
+          <w:szCs w:val="21"/>
+        </w:rPr>
+      </w:pPr>
+      <w:r>
+        <w:rPr>
+          <w:color w:val="C45911" w:themeColor="accent2" w:themeShade="BF"/>
+          <w:szCs w:val="21"/>
+        </w:rPr>
+        <w:t>}</w:t>
+      </w:r>
+    </w:p>
+    <w:p>
+      <w:pPr>
+        <w:pStyle w:val="a3"/>
+        <w:numPr>
+          <w:ilvl w:val="0"/>
+          <w:numId w:val="13"/>
+        </w:numPr>
+        <w:ind w:firstLineChars="0"/>
+        <w:rPr>
+          <w:color w:val="C45911" w:themeColor="accent2" w:themeShade="BF"/>
+          <w:szCs w:val="21"/>
+        </w:rPr>
+      </w:pPr>
+      <w:r>
+        <w:rPr>
+          <w:color w:val="C45911" w:themeColor="accent2" w:themeShade="BF"/>
+          <w:szCs w:val="21"/>
+        </w:rPr>
+        <w:t>'click p', function(ev) { ... }</w:t>
+      </w:r>
+      <w:r>
+        <w:rPr>
+          <w:color w:val="C45911" w:themeColor="accent2" w:themeShade="BF"/>
+          <w:szCs w:val="21"/>
+        </w:rPr>
+        <w:t xml:space="preserve">  </w:t>
+      </w:r>
+    </w:p>
+    <w:p>
+      <w:pPr>
+        <w:pStyle w:val="a3"/>
+        <w:ind w:left="1200" w:firstLineChars="0" w:firstLine="0"/>
+        <w:rPr>
+          <w:color w:val="C45911" w:themeColor="accent2" w:themeShade="BF"/>
+          <w:szCs w:val="21"/>
+        </w:rPr>
+      </w:pPr>
+      <w:r>
+        <w:rPr>
+          <w:rFonts w:hint="eastAsia"/>
+          <w:color w:val="C45911" w:themeColor="accent2" w:themeShade="BF"/>
+          <w:szCs w:val="21"/>
+        </w:rPr>
+        <w:t xml:space="preserve">// </w:t>
+      </w:r>
+      <w:r>
+        <w:rPr>
+          <w:rFonts w:hint="eastAsia"/>
+          <w:color w:val="C45911" w:themeColor="accent2" w:themeShade="BF"/>
+          <w:szCs w:val="21"/>
+        </w:rPr>
+        <w:t>以上</w:t>
+      </w:r>
+      <w:r>
+        <w:rPr>
+          <w:color w:val="C45911" w:themeColor="accent2" w:themeShade="BF"/>
+          <w:szCs w:val="21"/>
+        </w:rPr>
+        <w:t>事件默认委托到</w:t>
+      </w:r>
+      <w:r>
+        <w:rPr>
+          <w:color w:val="C45911" w:themeColor="accent2" w:themeShade="BF"/>
+          <w:szCs w:val="21"/>
+        </w:rPr>
+        <w:t>this</w:t>
+      </w:r>
+      <w:r>
+        <w:rPr>
+          <w:rFonts w:hint="eastAsia"/>
+          <w:color w:val="C45911" w:themeColor="accent2" w:themeShade="BF"/>
+          <w:szCs w:val="21"/>
+        </w:rPr>
+        <w:t>.element</w:t>
+      </w:r>
+      <w:r>
+        <w:rPr>
+          <w:rFonts w:hint="eastAsia"/>
+          <w:color w:val="C45911" w:themeColor="accent2" w:themeShade="BF"/>
+          <w:szCs w:val="21"/>
+        </w:rPr>
+        <w:t>上</w:t>
+      </w:r>
+    </w:p>
+    <w:p>
+      <w:pPr>
+        <w:pStyle w:val="a3"/>
+        <w:numPr>
+          <w:ilvl w:val="0"/>
+          <w:numId w:val="13"/>
+        </w:numPr>
+        <w:ind w:firstLineChars="0"/>
+        <w:rPr>
+          <w:color w:val="C45911" w:themeColor="accent2" w:themeShade="BF"/>
+          <w:szCs w:val="21"/>
+        </w:rPr>
+      </w:pPr>
+      <w:r>
+        <w:rPr>
+          <w:color w:val="C45911" w:themeColor="accent2" w:themeShade="BF"/>
+          <w:szCs w:val="21"/>
+        </w:rPr>
+        <w:t>element, 'click p', function(ev) { ... }</w:t>
+      </w:r>
+    </w:p>
+    <w:p>
+      <w:pPr>
+        <w:ind w:left="1200"/>
+        <w:rPr>
+          <w:color w:val="C45911" w:themeColor="accent2" w:themeShade="BF"/>
+          <w:szCs w:val="21"/>
+        </w:rPr>
+      </w:pPr>
+      <w:r>
+        <w:rPr>
+          <w:color w:val="C45911" w:themeColor="accent2" w:themeShade="BF"/>
+          <w:szCs w:val="21"/>
+        </w:rPr>
+        <w:t xml:space="preserve">// </w:t>
+      </w:r>
+      <w:r>
+        <w:rPr>
+          <w:rFonts w:hint="eastAsia"/>
+          <w:color w:val="C45911" w:themeColor="accent2" w:themeShade="BF"/>
+          <w:szCs w:val="21"/>
+        </w:rPr>
+        <w:t>事件</w:t>
+      </w:r>
+      <w:r>
+        <w:rPr>
+          <w:color w:val="C45911" w:themeColor="accent2" w:themeShade="BF"/>
+          <w:szCs w:val="21"/>
+        </w:rPr>
+        <w:t>委托到</w:t>
+      </w:r>
+      <w:r>
+        <w:rPr>
+          <w:color w:val="C45911" w:themeColor="accent2" w:themeShade="BF"/>
+          <w:szCs w:val="21"/>
+        </w:rPr>
+        <w:t>element</w:t>
+      </w:r>
+      <w:r>
+        <w:rPr>
+          <w:rFonts w:hint="eastAsia"/>
+          <w:color w:val="C45911" w:themeColor="accent2" w:themeShade="BF"/>
+          <w:szCs w:val="21"/>
+        </w:rPr>
+        <w:t>上执行</w:t>
+      </w:r>
+      <w:r>
+        <w:rPr>
+          <w:color w:val="C45911" w:themeColor="accent2" w:themeShade="BF"/>
+          <w:szCs w:val="21"/>
+        </w:rPr>
+        <w:t>，同时</w:t>
+      </w:r>
+      <w:r>
+        <w:rPr>
+          <w:rFonts w:hint="eastAsia"/>
+          <w:color w:val="C45911" w:themeColor="accent2" w:themeShade="BF"/>
+          <w:szCs w:val="21"/>
+        </w:rPr>
+        <w:t>会</w:t>
+      </w:r>
+      <w:r>
+        <w:rPr>
+          <w:color w:val="C45911" w:themeColor="accent2" w:themeShade="BF"/>
+          <w:szCs w:val="21"/>
+        </w:rPr>
+        <w:t>将</w:t>
+      </w:r>
+      <w:r>
+        <w:rPr>
+          <w:color w:val="C45911" w:themeColor="accent2" w:themeShade="BF"/>
+          <w:szCs w:val="21"/>
+        </w:rPr>
+        <w:t>element</w:t>
+      </w:r>
+      <w:r>
+        <w:rPr>
+          <w:color w:val="C45911" w:themeColor="accent2" w:themeShade="BF"/>
+          <w:szCs w:val="21"/>
+        </w:rPr>
+        <w:t>保存到</w:t>
+      </w:r>
+      <w:r>
+        <w:rPr>
+          <w:color w:val="C45911" w:themeColor="accent2" w:themeShade="BF"/>
+          <w:szCs w:val="21"/>
+        </w:rPr>
+        <w:t>this</w:t>
+      </w:r>
+      <w:r>
+        <w:rPr>
+          <w:rFonts w:hint="eastAsia"/>
+          <w:color w:val="C45911" w:themeColor="accent2" w:themeShade="BF"/>
+          <w:szCs w:val="21"/>
+        </w:rPr>
+        <w:t>._</w:t>
+      </w:r>
+      <w:r>
+        <w:rPr>
+          <w:color w:val="C45911" w:themeColor="accent2" w:themeShade="BF"/>
+          <w:szCs w:val="21"/>
+        </w:rPr>
+        <w:t>delegateElements</w:t>
+      </w:r>
+      <w:r>
+        <w:rPr>
+          <w:rFonts w:hint="eastAsia"/>
+          <w:color w:val="C45911" w:themeColor="accent2" w:themeShade="BF"/>
+          <w:szCs w:val="21"/>
+        </w:rPr>
+        <w:t>中</w:t>
+      </w:r>
+      <w:r>
+        <w:rPr>
+          <w:color w:val="C45911" w:themeColor="accent2" w:themeShade="BF"/>
+          <w:szCs w:val="21"/>
+        </w:rPr>
+        <w:t>，用于销毁的时候调用。</w:t>
+      </w:r>
+    </w:p>
+    <w:p>
+      <w:pPr>
+        <w:ind w:left="1200"/>
+        <w:rPr>
+          <w:color w:val="538135" w:themeColor="accent6" w:themeShade="BF"/>
+          <w:szCs w:val="21"/>
+        </w:rPr>
+      </w:pPr>
+      <w:r>
+        <w:rPr>
+          <w:color w:val="538135" w:themeColor="accent6" w:themeShade="BF"/>
+          <w:szCs w:val="21"/>
+        </w:rPr>
+        <w:t>在</w:t>
+      </w:r>
+      <w:r>
+        <w:rPr>
+          <w:color w:val="538135" w:themeColor="accent6" w:themeShade="BF"/>
+          <w:szCs w:val="21"/>
+        </w:rPr>
+        <w:t>destroy</w:t>
+      </w:r>
+      <w:r>
+        <w:rPr>
+          <w:color w:val="538135" w:themeColor="accent6" w:themeShade="BF"/>
+          <w:szCs w:val="21"/>
+        </w:rPr>
+        <w:t>的时候</w:t>
+      </w:r>
+      <w:r>
+        <w:rPr>
+          <w:rFonts w:hint="eastAsia"/>
+          <w:color w:val="538135" w:themeColor="accent6" w:themeShade="BF"/>
+          <w:szCs w:val="21"/>
+        </w:rPr>
+        <w:t>会</w:t>
+      </w:r>
+      <w:r>
+        <w:rPr>
+          <w:color w:val="538135" w:themeColor="accent6" w:themeShade="BF"/>
+          <w:szCs w:val="21"/>
+        </w:rPr>
+        <w:t>调用</w:t>
+      </w:r>
+      <w:r>
+        <w:rPr>
+          <w:color w:val="538135" w:themeColor="accent6" w:themeShade="BF"/>
+          <w:szCs w:val="21"/>
+        </w:rPr>
+        <w:t>undelegateEvents</w:t>
+      </w:r>
+      <w:r>
+        <w:rPr>
+          <w:rFonts w:hint="eastAsia"/>
+          <w:color w:val="538135" w:themeColor="accent6" w:themeShade="BF"/>
+          <w:szCs w:val="21"/>
+        </w:rPr>
+        <w:t>，可</w:t>
+      </w:r>
+      <w:r>
+        <w:rPr>
+          <w:color w:val="538135" w:themeColor="accent6" w:themeShade="BF"/>
+          <w:szCs w:val="21"/>
+        </w:rPr>
+        <w:t>销毁当中</w:t>
+      </w:r>
+      <w:r>
+        <w:rPr>
+          <w:rFonts w:hint="eastAsia"/>
+          <w:color w:val="538135" w:themeColor="accent6" w:themeShade="BF"/>
+          <w:szCs w:val="21"/>
+        </w:rPr>
+        <w:t>事件</w:t>
+      </w:r>
+      <w:r>
+        <w:rPr>
+          <w:color w:val="538135" w:themeColor="accent6" w:themeShade="BF"/>
+          <w:szCs w:val="21"/>
+        </w:rPr>
+        <w:t>。</w:t>
+      </w:r>
+      <w:r>
+        <w:rPr>
+          <w:rFonts w:hint="eastAsia"/>
+          <w:color w:val="538135" w:themeColor="accent6" w:themeShade="BF"/>
+          <w:szCs w:val="21"/>
+        </w:rPr>
+        <w:t>故</w:t>
+      </w:r>
+      <w:r>
+        <w:rPr>
+          <w:color w:val="538135" w:themeColor="accent6" w:themeShade="BF"/>
+          <w:szCs w:val="21"/>
+        </w:rPr>
+        <w:t>推荐</w:t>
+      </w:r>
+    </w:p>
+    <w:p>
+      <w:pPr>
+        <w:ind w:left="1200"/>
+        <w:rPr>
+          <w:szCs w:val="21"/>
+        </w:rPr>
+      </w:pPr>
+    </w:p>
+    <w:p>
+      <w:pPr>
+        <w:pStyle w:val="a3"/>
+        <w:numPr>
+          <w:ilvl w:val="0"/>
+          <w:numId w:val="12"/>
+        </w:numPr>
+        <w:ind w:firstLineChars="0"/>
+        <w:rPr>
+          <w:szCs w:val="21"/>
+        </w:rPr>
+      </w:pPr>
+      <w:r>
+        <w:rPr>
+          <w:color w:val="538135" w:themeColor="accent6" w:themeShade="BF"/>
+          <w:szCs w:val="21"/>
+        </w:rPr>
+        <w:t xml:space="preserve">undelegateEvents </w:t>
+      </w:r>
+      <w:r>
+        <w:rPr>
+          <w:rFonts w:hint="eastAsia"/>
+          <w:szCs w:val="21"/>
+        </w:rPr>
+        <w:t>销毁</w:t>
+      </w:r>
+      <w:r>
+        <w:rPr>
+          <w:rFonts w:hint="eastAsia"/>
+          <w:szCs w:val="21"/>
+        </w:rPr>
+        <w:t xml:space="preserve"> </w:t>
+      </w:r>
+      <w:r>
+        <w:rPr>
+          <w:szCs w:val="21"/>
+        </w:rPr>
+        <w:t>delegateEvents</w:t>
+      </w:r>
+      <w:r>
+        <w:rPr>
+          <w:rFonts w:hint="eastAsia"/>
+          <w:szCs w:val="21"/>
+        </w:rPr>
+        <w:t>中</w:t>
+      </w:r>
+      <w:r>
+        <w:rPr>
+          <w:szCs w:val="21"/>
+        </w:rPr>
+        <w:t>绑定的事件</w:t>
+      </w:r>
+    </w:p>
+    <w:p>
+      <w:pPr>
+        <w:pStyle w:val="a3"/>
+        <w:ind w:left="1200" w:firstLineChars="0" w:firstLine="0"/>
+        <w:rPr>
+          <w:szCs w:val="21"/>
+        </w:rPr>
+      </w:pPr>
+      <w:r>
+        <w:rPr>
+          <w:rFonts w:hint="eastAsia"/>
+          <w:szCs w:val="21"/>
+        </w:rPr>
+        <w:t>不</w:t>
+      </w:r>
+      <w:r>
+        <w:rPr>
+          <w:szCs w:val="21"/>
+        </w:rPr>
+        <w:t>传入参数</w:t>
+      </w:r>
+      <w:r>
+        <w:rPr>
+          <w:rFonts w:hint="eastAsia"/>
+          <w:szCs w:val="21"/>
+        </w:rPr>
+        <w:t>：</w:t>
+      </w:r>
+      <w:r>
+        <w:rPr>
+          <w:szCs w:val="21"/>
+        </w:rPr>
+        <w:t>销毁所有</w:t>
+      </w:r>
+      <w:r>
+        <w:rPr>
+          <w:rFonts w:hint="eastAsia"/>
+          <w:szCs w:val="21"/>
+        </w:rPr>
+        <w:t>绑定</w:t>
+      </w:r>
+      <w:r>
+        <w:rPr>
+          <w:szCs w:val="21"/>
+        </w:rPr>
+        <w:t>在</w:t>
+      </w:r>
+      <w:r>
+        <w:rPr>
+          <w:szCs w:val="21"/>
+        </w:rPr>
+        <w:t>this</w:t>
+      </w:r>
+      <w:r>
+        <w:rPr>
+          <w:rFonts w:hint="eastAsia"/>
+          <w:szCs w:val="21"/>
+        </w:rPr>
+        <w:t xml:space="preserve">.element </w:t>
+      </w:r>
+      <w:r>
+        <w:rPr>
+          <w:rFonts w:hint="eastAsia"/>
+          <w:szCs w:val="21"/>
+        </w:rPr>
+        <w:t>和</w:t>
+      </w:r>
+      <w:r>
+        <w:rPr>
+          <w:rFonts w:hint="eastAsia"/>
+          <w:szCs w:val="21"/>
+        </w:rPr>
+        <w:t xml:space="preserve"> </w:t>
+      </w:r>
+      <w:r>
+        <w:rPr>
+          <w:szCs w:val="21"/>
+        </w:rPr>
+        <w:t>this._delegateElements</w:t>
+      </w:r>
+      <w:r>
+        <w:rPr>
+          <w:rFonts w:hint="eastAsia"/>
+          <w:szCs w:val="21"/>
+        </w:rPr>
+        <w:t>上</w:t>
+      </w:r>
+      <w:r>
+        <w:rPr>
+          <w:szCs w:val="21"/>
+        </w:rPr>
+        <w:t>的</w:t>
+      </w:r>
+      <w:r>
+        <w:rPr>
+          <w:rFonts w:hint="eastAsia"/>
+          <w:szCs w:val="21"/>
+        </w:rPr>
+        <w:t>命名</w:t>
+      </w:r>
+      <w:r>
+        <w:rPr>
+          <w:szCs w:val="21"/>
+        </w:rPr>
+        <w:t>空间为</w:t>
+      </w:r>
+      <w:r>
+        <w:rPr>
+          <w:rFonts w:hint="eastAsia"/>
+          <w:szCs w:val="21"/>
+        </w:rPr>
+        <w:t>type</w:t>
+      </w:r>
+      <w:r>
+        <w:rPr>
+          <w:szCs w:val="21"/>
+        </w:rPr>
+        <w:t>= '</w:t>
+      </w:r>
+      <w:r>
+        <w:rPr>
+          <w:rFonts w:hint="eastAsia"/>
+          <w:szCs w:val="21"/>
+        </w:rPr>
+        <w:t>.</w:t>
+      </w:r>
+      <w:r>
+        <w:t xml:space="preserve"> </w:t>
+      </w:r>
+      <w:r>
+        <w:rPr>
+          <w:szCs w:val="21"/>
+        </w:rPr>
+        <w:t xml:space="preserve">delegate-events-widget-id' </w:t>
+      </w:r>
+      <w:r>
+        <w:rPr>
+          <w:rFonts w:hint="eastAsia"/>
+          <w:szCs w:val="21"/>
+        </w:rPr>
+        <w:t>的</w:t>
+      </w:r>
+      <w:r>
+        <w:rPr>
+          <w:szCs w:val="21"/>
+        </w:rPr>
+        <w:t>事件</w:t>
+      </w:r>
+      <w:r>
+        <w:rPr>
+          <w:rFonts w:hint="eastAsia"/>
+          <w:szCs w:val="21"/>
+        </w:rPr>
+        <w:t>。</w:t>
+      </w:r>
+    </w:p>
+    <w:p>
+      <w:pPr>
+        <w:pStyle w:val="a3"/>
+        <w:ind w:left="1200" w:firstLineChars="0" w:firstLine="0"/>
+        <w:rPr>
+          <w:szCs w:val="21"/>
+        </w:rPr>
+      </w:pPr>
+      <w:r>
+        <w:rPr>
+          <w:rFonts w:hint="eastAsia"/>
+          <w:szCs w:val="21"/>
+        </w:rPr>
+        <w:t>$(</w:t>
+      </w:r>
+      <w:r>
+        <w:rPr>
+          <w:szCs w:val="21"/>
+        </w:rPr>
+        <w:t>element</w:t>
+      </w:r>
+      <w:r>
+        <w:rPr>
+          <w:rFonts w:hint="eastAsia"/>
+          <w:szCs w:val="21"/>
+        </w:rPr>
+        <w:t>)</w:t>
+      </w:r>
+      <w:r>
+        <w:rPr>
+          <w:szCs w:val="21"/>
+        </w:rPr>
+        <w:t>.off(type)</w:t>
+      </w:r>
+    </w:p>
+    <w:p>
+      <w:pPr>
+        <w:pStyle w:val="a3"/>
+        <w:ind w:left="1200" w:firstLineChars="0" w:firstLine="0"/>
+        <w:rPr>
+          <w:szCs w:val="21"/>
+        </w:rPr>
+      </w:pPr>
+    </w:p>
+    <w:p>
+      <w:pPr>
+        <w:pStyle w:val="a3"/>
+        <w:ind w:left="1200" w:firstLineChars="0" w:firstLine="0"/>
+        <w:rPr>
+          <w:szCs w:val="21"/>
+        </w:rPr>
+      </w:pPr>
+      <w:r>
+        <w:rPr>
+          <w:rFonts w:hint="eastAsia"/>
+          <w:szCs w:val="21"/>
+        </w:rPr>
+        <w:t>传入</w:t>
+      </w:r>
+      <w:r>
+        <w:rPr>
+          <w:szCs w:val="21"/>
+        </w:rPr>
+        <w:t>参数</w:t>
+      </w:r>
+      <w:r>
+        <w:rPr>
+          <w:rFonts w:hint="eastAsia"/>
+          <w:szCs w:val="21"/>
+        </w:rPr>
+        <w:t xml:space="preserve"> </w:t>
+      </w:r>
+      <w:r>
+        <w:rPr>
+          <w:szCs w:val="21"/>
+        </w:rPr>
+        <w:t>(element, eventKey)</w:t>
+      </w:r>
+      <w:r>
+        <w:rPr>
+          <w:rFonts w:hint="eastAsia"/>
+          <w:szCs w:val="21"/>
+        </w:rPr>
+        <w:t>：解析</w:t>
+      </w:r>
+      <w:r>
+        <w:rPr>
+          <w:szCs w:val="21"/>
+        </w:rPr>
+        <w:t>eventKey</w:t>
+      </w:r>
+      <w:r>
+        <w:rPr>
+          <w:szCs w:val="21"/>
+        </w:rPr>
+        <w:t>为</w:t>
+      </w:r>
+      <w:r>
+        <w:rPr>
+          <w:rFonts w:hint="eastAsia"/>
+          <w:szCs w:val="21"/>
+        </w:rPr>
+        <w:t xml:space="preserve"> {</w:t>
+      </w:r>
+      <w:r>
+        <w:rPr>
+          <w:szCs w:val="21"/>
+        </w:rPr>
+        <w:t>type, selector</w:t>
+      </w:r>
+      <w:r>
+        <w:rPr>
+          <w:rFonts w:hint="eastAsia"/>
+          <w:szCs w:val="21"/>
+        </w:rPr>
+        <w:t>}</w:t>
+      </w:r>
+    </w:p>
+    <w:p>
+      <w:pPr>
+        <w:pStyle w:val="a3"/>
+        <w:ind w:left="1200" w:firstLineChars="0" w:firstLine="0"/>
+        <w:rPr>
+          <w:szCs w:val="21"/>
+        </w:rPr>
+      </w:pPr>
+      <w:r>
+        <w:rPr>
+          <w:rFonts w:hint="eastAsia"/>
+          <w:szCs w:val="21"/>
+        </w:rPr>
+        <w:t>$(</w:t>
+      </w:r>
+      <w:r>
+        <w:rPr>
+          <w:szCs w:val="21"/>
+        </w:rPr>
+        <w:t>element || this.element</w:t>
+      </w:r>
+      <w:r>
+        <w:rPr>
+          <w:rFonts w:hint="eastAsia"/>
+          <w:szCs w:val="21"/>
+        </w:rPr>
+        <w:t>)</w:t>
+      </w:r>
+      <w:r>
+        <w:rPr>
+          <w:szCs w:val="21"/>
+        </w:rPr>
+        <w:t>.off(type, selector)</w:t>
+      </w:r>
+    </w:p>
+    <w:p>
+      <w:pPr>
+        <w:pStyle w:val="a3"/>
+        <w:ind w:left="1200" w:firstLineChars="0" w:firstLine="0"/>
+        <w:rPr>
+          <w:szCs w:val="21"/>
+        </w:rPr>
+      </w:pPr>
+    </w:p>
+    <w:p>
+      <w:pPr>
+        <w:pStyle w:val="a3"/>
+        <w:numPr>
+          <w:ilvl w:val="0"/>
+          <w:numId w:val="12"/>
+        </w:numPr>
+        <w:ind w:firstLineChars="0"/>
+        <w:rPr>
+          <w:szCs w:val="21"/>
+        </w:rPr>
+      </w:pPr>
+      <w:r>
+        <w:rPr>
+          <w:rFonts w:hint="eastAsia"/>
+          <w:color w:val="538135" w:themeColor="accent6" w:themeShade="BF"/>
+          <w:szCs w:val="21"/>
+        </w:rPr>
+        <w:t>step()</w:t>
+      </w:r>
+      <w:r>
+        <w:rPr>
+          <w:rFonts w:hint="eastAsia"/>
+          <w:szCs w:val="21"/>
+        </w:rPr>
+        <w:t xml:space="preserve"> </w:t>
+      </w:r>
+      <w:r>
+        <w:rPr>
+          <w:rFonts w:hint="eastAsia"/>
+          <w:szCs w:val="21"/>
+        </w:rPr>
+        <w:t>给</w:t>
+      </w:r>
+      <w:r>
+        <w:rPr>
+          <w:szCs w:val="21"/>
+        </w:rPr>
+        <w:t>子类提供</w:t>
+      </w:r>
+      <w:r>
+        <w:rPr>
+          <w:rFonts w:hint="eastAsia"/>
+          <w:szCs w:val="21"/>
+        </w:rPr>
+        <w:t>初始化</w:t>
+      </w:r>
+      <w:r>
+        <w:rPr>
+          <w:szCs w:val="21"/>
+        </w:rPr>
+        <w:t>的接口</w:t>
+      </w:r>
+    </w:p>
+    <w:p>
+      <w:pPr>
+        <w:pStyle w:val="a3"/>
+        <w:ind w:left="1200" w:firstLineChars="0" w:firstLine="0"/>
+        <w:rPr>
+          <w:szCs w:val="21"/>
+        </w:rPr>
+      </w:pPr>
+    </w:p>
+    <w:p>
+      <w:pPr>
+        <w:pStyle w:val="a3"/>
+        <w:numPr>
+          <w:ilvl w:val="0"/>
+          <w:numId w:val="12"/>
+        </w:numPr>
+        <w:ind w:firstLineChars="0"/>
+      </w:pPr>
+      <w:r>
+        <w:rPr>
+          <w:color w:val="538135" w:themeColor="accent6" w:themeShade="BF"/>
+          <w:szCs w:val="21"/>
+        </w:rPr>
+        <w:t>_stamp</w:t>
+      </w:r>
+      <w:r>
+        <w:rPr>
+          <w:szCs w:val="21"/>
+        </w:rPr>
+        <w:t xml:space="preserve"> </w:t>
+      </w:r>
+      <w:r>
+        <w:rPr>
+          <w:rFonts w:hint="eastAsia"/>
+          <w:szCs w:val="21"/>
+        </w:rPr>
+        <w:t>在</w:t>
+      </w:r>
+      <w:r>
+        <w:rPr>
+          <w:szCs w:val="21"/>
+        </w:rPr>
+        <w:t>element</w:t>
+      </w:r>
+      <w:r>
+        <w:rPr>
+          <w:szCs w:val="21"/>
+        </w:rPr>
+        <w:t>上添加</w:t>
+      </w:r>
+      <w:r>
+        <w:rPr>
+          <w:rFonts w:hint="eastAsia"/>
+          <w:szCs w:val="21"/>
+        </w:rPr>
+        <w:t>属性</w:t>
+      </w:r>
+      <w:r>
+        <w:t>data-widget-cid</w:t>
+      </w:r>
+      <w:r>
+        <w:rPr>
+          <w:rFonts w:hint="eastAsia"/>
+        </w:rPr>
+        <w:t xml:space="preserve"> </w:t>
+      </w:r>
+      <w:r>
+        <w:t>= this.cid</w:t>
+      </w:r>
+      <w:r>
+        <w:rPr>
+          <w:rFonts w:hint="eastAsia"/>
+        </w:rPr>
+        <w:t>，</w:t>
+      </w:r>
+      <w:r>
+        <w:t>并设置</w:t>
+      </w:r>
+      <w:r>
+        <w:t>cachedInstances[cid] = this</w:t>
+      </w:r>
+      <w:r>
+        <w:rPr>
+          <w:rFonts w:hint="eastAsia"/>
+        </w:rPr>
+        <w:t>。</w:t>
+      </w:r>
+      <w:r>
+        <w:t>用于</w:t>
+      </w:r>
+      <w:r>
+        <w:rPr>
+          <w:rFonts w:hint="eastAsia"/>
+        </w:rPr>
+        <w:t>关联</w:t>
+      </w:r>
+      <w:r>
+        <w:t>element</w:t>
+      </w:r>
+      <w:r>
+        <w:t>与</w:t>
+      </w:r>
+      <w:r>
+        <w:t>widget</w:t>
+      </w:r>
+      <w:r>
+        <w:t>对象</w:t>
+      </w:r>
+    </w:p>
+    <w:p>
+      <w:pPr>
+        <w:rPr>
+          <w:szCs w:val="21"/>
+        </w:rPr>
+      </w:pPr>
+    </w:p>
+    <w:p>
+      <w:pPr>
+        <w:pStyle w:val="a3"/>
+        <w:numPr>
+          <w:ilvl w:val="0"/>
+          <w:numId w:val="12"/>
+        </w:numPr>
+        <w:ind w:firstLineChars="0"/>
+        <w:rPr>
+          <w:szCs w:val="21"/>
+        </w:rPr>
+      </w:pPr>
+      <w:r>
+        <w:rPr>
+          <w:color w:val="538135" w:themeColor="accent6" w:themeShade="BF"/>
+          <w:szCs w:val="21"/>
+        </w:rPr>
+        <w:lastRenderedPageBreak/>
+        <w:t>_isTemplate</w:t>
+      </w:r>
+      <w:r>
+        <w:rPr>
+          <w:szCs w:val="21"/>
+        </w:rPr>
+        <w:t xml:space="preserve"> = </w:t>
+      </w:r>
+      <w:r>
+        <w:rPr>
+          <w:szCs w:val="21"/>
+        </w:rPr>
+        <w:t>!(config &amp;&amp; config.element)</w:t>
+      </w:r>
+      <w:r>
+        <w:rPr>
+          <w:szCs w:val="21"/>
+        </w:rPr>
+        <w:t xml:space="preserve"> </w:t>
+      </w:r>
+      <w:r>
+        <w:rPr>
+          <w:rFonts w:hint="eastAsia"/>
+          <w:szCs w:val="21"/>
+        </w:rPr>
+        <w:t>判读</w:t>
+      </w:r>
+      <w:r>
+        <w:rPr>
+          <w:szCs w:val="21"/>
+        </w:rPr>
+        <w:t>element</w:t>
+      </w:r>
+      <w:r>
+        <w:rPr>
+          <w:rFonts w:hint="eastAsia"/>
+          <w:szCs w:val="21"/>
+        </w:rPr>
+        <w:t>是否在</w:t>
+      </w:r>
+      <w:r>
+        <w:rPr>
+          <w:szCs w:val="21"/>
+        </w:rPr>
+        <w:t>widget</w:t>
+      </w:r>
+      <w:r>
+        <w:rPr>
+          <w:szCs w:val="21"/>
+        </w:rPr>
+        <w:t>中</w:t>
+      </w:r>
+      <w:r>
+        <w:rPr>
+          <w:rFonts w:hint="eastAsia"/>
+          <w:szCs w:val="21"/>
+        </w:rPr>
+        <w:t>配置</w:t>
+      </w:r>
+    </w:p>
+    <w:p>
+      <w:pPr>
+        <w:pStyle w:val="a3"/>
+        <w:ind w:left="780" w:firstLineChars="0" w:firstLine="0"/>
+        <w:rPr>
+          <w:szCs w:val="21"/>
+        </w:rPr>
+      </w:pPr>
+    </w:p>
+    <w:p>
+      <w:pPr>
+        <w:pStyle w:val="a3"/>
+        <w:numPr>
+          <w:ilvl w:val="0"/>
+          <w:numId w:val="10"/>
+        </w:numPr>
+        <w:ind w:firstLineChars="0"/>
+        <w:rPr>
+          <w:szCs w:val="21"/>
+        </w:rPr>
+      </w:pPr>
+      <w:r>
+        <w:rPr>
+          <w:szCs w:val="21"/>
+        </w:rPr>
+        <w:t xml:space="preserve">render() </w:t>
+      </w:r>
+      <w:r>
+        <w:rPr>
+          <w:rFonts w:hint="eastAsia"/>
+          <w:szCs w:val="21"/>
+        </w:rPr>
+        <w:t>渲染</w:t>
+      </w:r>
+      <w:r>
+        <w:rPr>
+          <w:szCs w:val="21"/>
+        </w:rPr>
+        <w:t>组件</w:t>
+      </w:r>
+    </w:p>
+    <w:p>
+      <w:pPr>
+        <w:pStyle w:val="a3"/>
+        <w:ind w:left="780" w:firstLineChars="0" w:firstLine="0"/>
+        <w:rPr>
+          <w:szCs w:val="21"/>
+        </w:rPr>
+      </w:pPr>
+      <w:r>
+        <w:rPr>
+          <w:rFonts w:hint="eastAsia"/>
+          <w:szCs w:val="21"/>
+        </w:rPr>
+        <w:t>第一次</w:t>
+      </w:r>
+      <w:r>
+        <w:rPr>
+          <w:szCs w:val="21"/>
+        </w:rPr>
+        <w:t>调用时：</w:t>
+      </w:r>
+    </w:p>
+    <w:p>
+      <w:pPr>
+        <w:pStyle w:val="a3"/>
+        <w:ind w:left="780" w:firstLineChars="0" w:firstLine="0"/>
+        <w:rPr>
+          <w:szCs w:val="21"/>
+        </w:rPr>
+      </w:pPr>
+      <w:r>
+        <w:rPr>
+          <w:rFonts w:hint="eastAsia"/>
+          <w:szCs w:val="21"/>
+        </w:rPr>
+        <w:t>遍历</w:t>
+      </w:r>
+      <w:r>
+        <w:rPr>
+          <w:szCs w:val="21"/>
+        </w:rPr>
+        <w:t>attrs {attr</w:t>
+      </w:r>
+      <w:r>
+        <w:rPr>
+          <w:szCs w:val="21"/>
+        </w:rPr>
+        <w:t>：</w:t>
+      </w:r>
+      <w:r>
+        <w:rPr>
+          <w:szCs w:val="21"/>
+        </w:rPr>
+        <w:t>val</w:t>
+      </w:r>
+      <w:r>
+        <w:rPr>
+          <w:szCs w:val="21"/>
+        </w:rPr>
+        <w:t xml:space="preserve"> }</w:t>
+      </w:r>
+      <w:r>
+        <w:rPr>
+          <w:szCs w:val="21"/>
+        </w:rPr>
+        <w:t>，若</w:t>
+      </w:r>
+      <w:r>
+        <w:rPr>
+          <w:szCs w:val="21"/>
+        </w:rPr>
+        <w:t>this</w:t>
+      </w:r>
+      <w:r>
+        <w:rPr>
+          <w:rFonts w:hint="eastAsia"/>
+          <w:szCs w:val="21"/>
+        </w:rPr>
+        <w:t>[</w:t>
+      </w:r>
+      <w:r>
+        <w:rPr>
+          <w:szCs w:val="21"/>
+        </w:rPr>
+        <w:t>'</w:t>
+      </w:r>
+      <w:r>
+        <w:rPr>
+          <w:szCs w:val="21"/>
+        </w:rPr>
+        <w:t>_onRenderAttr</w:t>
+      </w:r>
+      <w:r>
+        <w:rPr>
+          <w:szCs w:val="21"/>
+        </w:rPr>
+        <w:t>'</w:t>
+      </w:r>
+      <w:r>
+        <w:rPr>
+          <w:rFonts w:hint="eastAsia"/>
+          <w:szCs w:val="21"/>
+        </w:rPr>
+        <w:t>]</w:t>
+      </w:r>
+      <w:r>
+        <w:rPr>
+          <w:rFonts w:hint="eastAsia"/>
+          <w:szCs w:val="21"/>
+        </w:rPr>
+        <w:t>存在，</w:t>
+      </w:r>
+      <w:r>
+        <w:rPr>
+          <w:szCs w:val="21"/>
+        </w:rPr>
+        <w:t>则</w:t>
+      </w:r>
+      <w:r>
+        <w:rPr>
+          <w:rFonts w:hint="eastAsia"/>
+          <w:szCs w:val="21"/>
+        </w:rPr>
+        <w:t>执行</w:t>
+      </w:r>
+    </w:p>
+    <w:p>
+      <w:pPr>
+        <w:pStyle w:val="a3"/>
+        <w:ind w:left="780" w:firstLineChars="0" w:firstLine="0"/>
+        <w:rPr>
+          <w:szCs w:val="21"/>
+        </w:rPr>
+      </w:pPr>
+      <w:r>
+        <w:rPr>
+          <w:szCs w:val="21"/>
+        </w:rPr>
+        <w:t>this</w:t>
+      </w:r>
+      <w:r>
+        <w:rPr>
+          <w:rFonts w:hint="eastAsia"/>
+          <w:szCs w:val="21"/>
+        </w:rPr>
+        <w:t>[</w:t>
+      </w:r>
+      <w:r>
+        <w:rPr>
+          <w:szCs w:val="21"/>
+        </w:rPr>
+        <w:t>'</w:t>
+      </w:r>
+      <w:r>
+        <w:rPr>
+          <w:szCs w:val="21"/>
+        </w:rPr>
+        <w:t>_</w:t>
+      </w:r>
+      <w:r>
+        <w:rPr>
+          <w:szCs w:val="21"/>
+        </w:rPr>
+        <w:t xml:space="preserve"> </w:t>
+      </w:r>
+      <w:r>
+        <w:rPr>
+          <w:szCs w:val="21"/>
+        </w:rPr>
+        <w:t>onRenderAttr</w:t>
+      </w:r>
+      <w:r>
+        <w:rPr>
+          <w:szCs w:val="21"/>
+        </w:rPr>
+        <w:t>'</w:t>
+      </w:r>
+      <w:r>
+        <w:rPr>
+          <w:rFonts w:hint="eastAsia"/>
+          <w:szCs w:val="21"/>
+        </w:rPr>
+        <w:t>]</w:t>
+      </w:r>
+      <w:r>
+        <w:rPr>
+          <w:szCs w:val="21"/>
+        </w:rPr>
+        <w:t xml:space="preserve"> (</w:t>
+      </w:r>
+      <w:r>
+        <w:rPr>
+          <w:szCs w:val="21"/>
+        </w:rPr>
+        <w:t>val</w:t>
+      </w:r>
+      <w:r>
+        <w:rPr>
+          <w:szCs w:val="21"/>
+        </w:rPr>
+        <w:t>, undefined, attr)</w:t>
+      </w:r>
+    </w:p>
+    <w:p>
+      <w:pPr>
+        <w:pStyle w:val="a3"/>
+        <w:ind w:left="780" w:firstLineChars="0" w:firstLine="0"/>
+        <w:rPr>
+          <w:szCs w:val="21"/>
+        </w:rPr>
+      </w:pPr>
+      <w:r>
+        <w:rPr>
+          <w:rFonts w:hint="eastAsia"/>
+          <w:szCs w:val="21"/>
+        </w:rPr>
+        <w:t>常用于</w:t>
+      </w:r>
+      <w:r>
+        <w:rPr>
+          <w:szCs w:val="21"/>
+        </w:rPr>
+        <w:t>ajax</w:t>
+      </w:r>
+      <w:r>
+        <w:rPr>
+          <w:szCs w:val="21"/>
+        </w:rPr>
+        <w:t>获取数据后，</w:t>
+      </w:r>
+      <w:r>
+        <w:rPr>
+          <w:rFonts w:hint="eastAsia"/>
+          <w:szCs w:val="21"/>
+        </w:rPr>
+        <w:t>将</w:t>
+      </w:r>
+      <w:r>
+        <w:rPr>
+          <w:szCs w:val="21"/>
+        </w:rPr>
+        <w:t>数据传入模板，渲染组件</w:t>
+      </w:r>
+    </w:p>
+    <w:p>
+      <w:pPr>
+        <w:pStyle w:val="a3"/>
+        <w:ind w:left="780" w:firstLineChars="0" w:firstLine="0"/>
+        <w:rPr>
+          <w:szCs w:val="21"/>
+        </w:rPr>
+      </w:pPr>
+      <w:r>
+        <w:rPr>
+          <w:rFonts w:hint="eastAsia"/>
+          <w:color w:val="0070C0"/>
+          <w:szCs w:val="21"/>
+        </w:rPr>
+        <w:t>同时</w:t>
+      </w:r>
+      <w:r>
+        <w:rPr>
+          <w:color w:val="0070C0"/>
+          <w:szCs w:val="21"/>
+        </w:rPr>
+        <w:t>绑定</w:t>
+      </w:r>
+      <w:r>
+        <w:rPr>
+          <w:color w:val="0070C0"/>
+          <w:szCs w:val="21"/>
+        </w:rPr>
+        <w:t>change</w:t>
+      </w:r>
+      <w:r>
+        <w:rPr>
+          <w:rFonts w:hint="eastAsia"/>
+          <w:color w:val="0070C0"/>
+          <w:szCs w:val="21"/>
+        </w:rPr>
+        <w:t>:attr</w:t>
+      </w:r>
+      <w:r>
+        <w:rPr>
+          <w:rFonts w:hint="eastAsia"/>
+          <w:color w:val="0070C0"/>
+          <w:szCs w:val="21"/>
+        </w:rPr>
+        <w:t>事件</w:t>
+      </w:r>
+      <w:r>
+        <w:rPr>
+          <w:color w:val="0070C0"/>
+          <w:szCs w:val="21"/>
+        </w:rPr>
+        <w:t>，当操作</w:t>
+      </w:r>
+      <w:r>
+        <w:rPr>
+          <w:color w:val="0070C0"/>
+          <w:szCs w:val="21"/>
+        </w:rPr>
+        <w:t>set</w:t>
+      </w:r>
+      <w:r>
+        <w:rPr>
+          <w:rFonts w:hint="eastAsia"/>
+          <w:color w:val="0070C0"/>
+          <w:szCs w:val="21"/>
+        </w:rPr>
+        <w:t>时</w:t>
+      </w:r>
+      <w:r>
+        <w:rPr>
+          <w:color w:val="0070C0"/>
+          <w:szCs w:val="21"/>
+        </w:rPr>
+        <w:t>，会</w:t>
+      </w:r>
+      <w:r>
+        <w:rPr>
+          <w:color w:val="0070C0"/>
+          <w:szCs w:val="21"/>
+        </w:rPr>
+        <w:t>trigger</w:t>
+      </w:r>
+      <w:r>
+        <w:rPr>
+          <w:rFonts w:hint="eastAsia"/>
+          <w:color w:val="0070C0"/>
+          <w:szCs w:val="21"/>
+        </w:rPr>
+        <w:t>触发</w:t>
+      </w:r>
+      <w:r>
+        <w:rPr>
+          <w:color w:val="0070C0"/>
+          <w:szCs w:val="21"/>
+        </w:rPr>
+        <w:t>change</w:t>
+      </w:r>
+      <w:r>
+        <w:rPr>
+          <w:color w:val="0070C0"/>
+          <w:szCs w:val="21"/>
+        </w:rPr>
+        <w:t>事件</w:t>
+      </w:r>
+      <w:r>
+        <w:rPr>
+          <w:rFonts w:hint="eastAsia"/>
+          <w:color w:val="0070C0"/>
+          <w:szCs w:val="21"/>
+        </w:rPr>
+        <w:t>，执行</w:t>
+      </w:r>
+      <w:r>
+        <w:rPr>
+          <w:color w:val="0070C0"/>
+          <w:szCs w:val="21"/>
+        </w:rPr>
+        <w:t>this</w:t>
+      </w:r>
+      <w:r>
+        <w:rPr>
+          <w:rFonts w:hint="eastAsia"/>
+          <w:color w:val="0070C0"/>
+          <w:szCs w:val="21"/>
+        </w:rPr>
+        <w:t>[</w:t>
+      </w:r>
+      <w:r>
+        <w:rPr>
+          <w:color w:val="0070C0"/>
+          <w:szCs w:val="21"/>
+        </w:rPr>
+        <w:t>'_ onRenderAttr'</w:t>
+      </w:r>
+      <w:r>
+        <w:rPr>
+          <w:rFonts w:hint="eastAsia"/>
+          <w:color w:val="0070C0"/>
+          <w:szCs w:val="21"/>
+        </w:rPr>
+        <w:t>]</w:t>
+      </w:r>
+      <w:r>
+        <w:rPr>
+          <w:color w:val="0070C0"/>
+          <w:szCs w:val="21"/>
+        </w:rPr>
+        <w:t xml:space="preserve"> (val, prev, attr)</w:t>
+      </w:r>
+      <w:r>
+        <w:rPr>
+          <w:color w:val="0070C0"/>
+          <w:szCs w:val="21"/>
+        </w:rPr>
+        <w:t>自动</w:t>
+      </w:r>
+      <w:r>
+        <w:rPr>
+          <w:rFonts w:hint="eastAsia"/>
+          <w:color w:val="0070C0"/>
+          <w:szCs w:val="21"/>
+        </w:rPr>
+        <w:t>重新</w:t>
+      </w:r>
+      <w:r>
+        <w:rPr>
+          <w:color w:val="0070C0"/>
+          <w:szCs w:val="21"/>
+        </w:rPr>
+        <w:t>渲染</w:t>
+      </w:r>
+      <w:r>
+        <w:rPr>
+          <w:rFonts w:hint="eastAsia"/>
+          <w:color w:val="0070C0"/>
+          <w:szCs w:val="21"/>
+        </w:rPr>
+        <w:t>，无需手动重新</w:t>
+      </w:r>
+      <w:r>
+        <w:rPr>
+          <w:color w:val="0070C0"/>
+          <w:szCs w:val="21"/>
+        </w:rPr>
+        <w:t>render</w:t>
+      </w:r>
+    </w:p>
+    <w:p>
+      <w:pPr>
+        <w:pStyle w:val="a3"/>
+        <w:ind w:left="780" w:firstLineChars="0" w:firstLine="0"/>
+        <w:rPr>
+          <w:color w:val="0070C0"/>
+          <w:szCs w:val="21"/>
+        </w:rPr>
+      </w:pPr>
+    </w:p>
+    <w:p>
+      <w:pPr>
+        <w:pStyle w:val="a3"/>
+        <w:ind w:left="780" w:firstLineChars="0" w:firstLine="0"/>
+        <w:rPr>
+          <w:szCs w:val="21"/>
+        </w:rPr>
+      </w:pPr>
+      <w:r>
+        <w:rPr>
+          <w:rFonts w:hint="eastAsia"/>
+          <w:szCs w:val="21"/>
+        </w:rPr>
+        <w:t>若</w:t>
+      </w:r>
+      <w:r>
+        <w:rPr>
+          <w:rFonts w:hint="eastAsia"/>
+          <w:szCs w:val="21"/>
+        </w:rPr>
+        <w:t>this.element</w:t>
+      </w:r>
+      <w:r>
+        <w:rPr>
+          <w:rFonts w:hint="eastAsia"/>
+          <w:szCs w:val="21"/>
+        </w:rPr>
+        <w:t>没有</w:t>
+      </w:r>
+      <w:r>
+        <w:rPr>
+          <w:szCs w:val="21"/>
+        </w:rPr>
+        <w:t>在</w:t>
+      </w:r>
+      <w:r>
+        <w:rPr>
+          <w:szCs w:val="21"/>
+        </w:rPr>
+        <w:t>document</w:t>
+      </w:r>
+      <w:r>
+        <w:rPr>
+          <w:szCs w:val="21"/>
+        </w:rPr>
+        <w:t>中</w:t>
+      </w:r>
+      <w:r>
+        <w:rPr>
+          <w:rFonts w:hint="eastAsia"/>
+          <w:szCs w:val="21"/>
+        </w:rPr>
+        <w:t>，即初始化</w:t>
+      </w:r>
+      <w:r>
+        <w:rPr>
+          <w:szCs w:val="21"/>
+        </w:rPr>
+        <w:t>时定义</w:t>
+      </w:r>
+      <w:r>
+        <w:rPr>
+          <w:szCs w:val="21"/>
+        </w:rPr>
+        <w:t xml:space="preserve"> element</w:t>
+      </w:r>
+      <w:r>
+        <w:rPr>
+          <w:rFonts w:hint="eastAsia"/>
+          <w:szCs w:val="21"/>
+        </w:rPr>
+        <w:t xml:space="preserve">: </w:t>
+      </w:r>
+      <w:r>
+        <w:rPr>
+          <w:szCs w:val="21"/>
+        </w:rPr>
+        <w:t>'</w:t>
+      </w:r>
+      <w:r>
+        <w:rPr>
+          <w:rFonts w:hint="eastAsia"/>
+          <w:szCs w:val="21"/>
+        </w:rPr>
+        <w:t>&lt;</w:t>
+      </w:r>
+      <w:r>
+        <w:rPr>
+          <w:szCs w:val="21"/>
+        </w:rPr>
+        <w:t>div</w:t>
+      </w:r>
+      <w:r>
+        <w:rPr>
+          <w:rFonts w:hint="eastAsia"/>
+          <w:szCs w:val="21"/>
+        </w:rPr>
+        <w:t>&gt;</w:t>
+      </w:r>
+      <w:r>
+        <w:rPr>
+          <w:szCs w:val="21"/>
+        </w:rPr>
+        <w:t>&lt;/div&gt;</w:t>
+      </w:r>
+      <w:r>
+        <w:rPr>
+          <w:szCs w:val="21"/>
+        </w:rPr>
+        <w:t>'</w:t>
+      </w:r>
+      <w:r>
+        <w:rPr>
+          <w:szCs w:val="21"/>
+        </w:rPr>
+        <w:t xml:space="preserve"> </w:t>
+      </w:r>
+      <w:r>
+        <w:rPr>
+          <w:rFonts w:hint="eastAsia"/>
+          <w:szCs w:val="21"/>
+        </w:rPr>
+        <w:t>或</w:t>
+      </w:r>
+      <w:r>
+        <w:rPr>
+          <w:rFonts w:hint="eastAsia"/>
+          <w:szCs w:val="21"/>
+        </w:rPr>
+        <w:t xml:space="preserve"> </w:t>
+      </w:r>
+      <w:r>
+        <w:rPr>
+          <w:szCs w:val="21"/>
+        </w:rPr>
+        <w:t>element</w:t>
+      </w:r>
+      <w:r>
+        <w:rPr>
+          <w:szCs w:val="21"/>
+        </w:rPr>
+        <w:t>通过</w:t>
+      </w:r>
+      <w:r>
+        <w:rPr>
+          <w:szCs w:val="21"/>
+        </w:rPr>
+        <w:t>template</w:t>
+      </w:r>
+      <w:r>
+        <w:rPr>
+          <w:szCs w:val="21"/>
+        </w:rPr>
+        <w:t>定义</w:t>
       </w:r>
       <w:bookmarkStart w:id="0" w:name="_GoBack"/>
       <w:bookmarkEnd w:id="0"/>
-    </w:p>
-    <w:p>
-      <w:pPr>
-        <w:pStyle w:val="a3"/>
-        <w:ind w:left="1140" w:firstLineChars="0" w:firstLine="0"/>
-      </w:pPr>
-    </w:p>
-    <w:p>
-      <w:pPr>
-        <w:pStyle w:val="a3"/>
-        <w:ind w:left="1140" w:firstLineChars="0" w:firstLine="0"/>
-        <w:rPr>
-          <w:rFonts w:hint="eastAsia"/>
-        </w:rPr>
-      </w:pPr>
+      <w:r>
+        <w:rPr>
+          <w:rFonts w:hint="eastAsia"/>
+          <w:szCs w:val="21"/>
+        </w:rPr>
+        <w:t>，</w:t>
+      </w:r>
+    </w:p>
+    <w:p>
+      <w:pPr>
+        <w:pStyle w:val="a3"/>
+        <w:ind w:left="780" w:firstLineChars="0" w:firstLine="0"/>
+        <w:rPr>
+          <w:szCs w:val="21"/>
+        </w:rPr>
+      </w:pPr>
+      <w:r>
+        <w:rPr>
+          <w:rFonts w:hint="eastAsia"/>
+          <w:color w:val="0070C0"/>
+          <w:szCs w:val="21"/>
+        </w:rPr>
+        <w:t>可在</w:t>
+      </w:r>
+      <w:r>
+        <w:rPr>
+          <w:color w:val="0070C0"/>
+          <w:szCs w:val="21"/>
+        </w:rPr>
+        <w:t>config</w:t>
+      </w:r>
+      <w:r>
+        <w:rPr>
+          <w:color w:val="0070C0"/>
+          <w:szCs w:val="21"/>
+        </w:rPr>
+        <w:t>中配置</w:t>
+      </w:r>
+      <w:r>
+        <w:rPr>
+          <w:color w:val="0070C0"/>
+          <w:szCs w:val="21"/>
+        </w:rPr>
+        <w:t>parentNode</w:t>
+      </w:r>
+      <w:r>
+        <w:rPr>
+          <w:rFonts w:hint="eastAsia"/>
+          <w:szCs w:val="21"/>
+        </w:rPr>
+        <w:t>，用于</w:t>
+      </w:r>
+      <w:r>
+        <w:rPr>
+          <w:color w:val="538135" w:themeColor="accent6" w:themeShade="BF"/>
+          <w:szCs w:val="21"/>
+        </w:rPr>
+        <w:t>this.element.appendTo(parentNode)</w:t>
+      </w:r>
+      <w:r>
+        <w:rPr>
+          <w:rFonts w:hint="eastAsia"/>
+          <w:szCs w:val="21"/>
+        </w:rPr>
+        <w:t>。</w:t>
+      </w:r>
+    </w:p>
+    <w:p>
+      <w:pPr>
+        <w:pStyle w:val="a3"/>
+        <w:ind w:left="780" w:firstLineChars="0" w:firstLine="0"/>
+        <w:rPr>
+          <w:szCs w:val="21"/>
+        </w:rPr>
+      </w:pPr>
+      <w:r>
+        <w:rPr>
+          <w:rFonts w:hint="eastAsia"/>
+          <w:color w:val="0070C0"/>
+          <w:szCs w:val="21"/>
+        </w:rPr>
+        <w:t>可</w:t>
+      </w:r>
+      <w:r>
+        <w:rPr>
+          <w:color w:val="0070C0"/>
+          <w:szCs w:val="21"/>
+        </w:rPr>
+        <w:t>在组件静态方法</w:t>
+      </w:r>
+      <w:r>
+        <w:rPr>
+          <w:rFonts w:hint="eastAsia"/>
+          <w:color w:val="0070C0"/>
+          <w:szCs w:val="21"/>
+        </w:rPr>
+        <w:t>中</w:t>
+      </w:r>
+      <w:r>
+        <w:rPr>
+          <w:color w:val="0070C0"/>
+          <w:szCs w:val="21"/>
+        </w:rPr>
+        <w:t>配置</w:t>
+      </w:r>
+      <w:r>
+        <w:rPr>
+          <w:color w:val="0070C0"/>
+          <w:szCs w:val="21"/>
+        </w:rPr>
+        <w:t>outerBoxClass</w:t>
+      </w:r>
+      <w:r>
+        <w:rPr>
+          <w:rFonts w:hint="eastAsia"/>
+          <w:szCs w:val="21"/>
+        </w:rPr>
+        <w:t>，</w:t>
+      </w:r>
+      <w:r>
+        <w:rPr>
+          <w:rFonts w:hint="eastAsia"/>
+          <w:szCs w:val="21"/>
+        </w:rPr>
+        <w:t>用于</w:t>
+      </w:r>
+      <w:r>
+        <w:rPr>
+          <w:rFonts w:hint="eastAsia"/>
+          <w:szCs w:val="21"/>
+        </w:rPr>
+        <w:t>在</w:t>
+      </w:r>
+      <w:r>
+        <w:rPr>
+          <w:szCs w:val="21"/>
+        </w:rPr>
+        <w:t>element</w:t>
+      </w:r>
+      <w:r>
+        <w:rPr>
+          <w:szCs w:val="21"/>
+        </w:rPr>
+        <w:t>外添加一层</w:t>
+      </w:r>
+      <w:r>
+        <w:rPr>
+          <w:szCs w:val="21"/>
+        </w:rPr>
+        <w:t>div</w:t>
+      </w:r>
+      <w:r>
+        <w:rPr>
+          <w:rFonts w:hint="eastAsia"/>
+          <w:szCs w:val="21"/>
+        </w:rPr>
+        <w:t>配置</w:t>
+      </w:r>
+      <w:r>
+        <w:rPr>
+          <w:szCs w:val="21"/>
+        </w:rPr>
+        <w:t>class</w:t>
+      </w:r>
+      <w:r>
+        <w:rPr>
+          <w:szCs w:val="21"/>
+        </w:rPr>
+        <w:t>后再放入</w:t>
+      </w:r>
+      <w:r>
+        <w:rPr>
+          <w:szCs w:val="21"/>
+        </w:rPr>
+        <w:t>parentNode</w:t>
+      </w:r>
+      <w:r>
+        <w:rPr>
+          <w:szCs w:val="21"/>
+        </w:rPr>
+        <w:t>。</w:t>
+      </w:r>
+    </w:p>
+    <w:p>
+      <w:pPr>
+        <w:pStyle w:val="a3"/>
+        <w:ind w:left="780" w:firstLineChars="0" w:firstLine="0"/>
+        <w:rPr>
+          <w:color w:val="538135" w:themeColor="accent6" w:themeShade="BF"/>
+          <w:szCs w:val="21"/>
+        </w:rPr>
+      </w:pPr>
+      <w:r>
+        <w:rPr>
+          <w:color w:val="538135" w:themeColor="accent6" w:themeShade="BF"/>
+          <w:szCs w:val="21"/>
+        </w:rPr>
+        <w:t>$('&lt;div&gt;&lt;/div&gt;').addClass(outerBoxClass)</w:t>
+      </w:r>
+      <w:r>
+        <w:rPr>
+          <w:color w:val="538135" w:themeColor="accent6" w:themeShade="BF"/>
+        </w:rPr>
+        <w:t xml:space="preserve"> </w:t>
+      </w:r>
+      <w:r>
+        <w:rPr>
+          <w:color w:val="538135" w:themeColor="accent6" w:themeShade="BF"/>
+          <w:szCs w:val="21"/>
+        </w:rPr>
+        <w:t>.append(this.element).appendTo(parentNode)</w:t>
+      </w:r>
+    </w:p>
+    <w:p>
+      <w:pPr>
+        <w:pStyle w:val="a3"/>
+        <w:ind w:left="780" w:firstLineChars="0" w:firstLine="0"/>
+        <w:rPr>
+          <w:color w:val="538135" w:themeColor="accent6" w:themeShade="BF"/>
+          <w:szCs w:val="21"/>
+        </w:rPr>
+      </w:pPr>
+    </w:p>
+    <w:p>
+      <w:pPr>
+        <w:pStyle w:val="a3"/>
+        <w:numPr>
+          <w:ilvl w:val="0"/>
+          <w:numId w:val="10"/>
+        </w:numPr>
+        <w:ind w:firstLineChars="0"/>
+        <w:rPr>
+          <w:szCs w:val="21"/>
+        </w:rPr>
+      </w:pPr>
+      <w:r>
+        <w:rPr>
+          <w:szCs w:val="21"/>
+        </w:rPr>
+        <w:t>$</w:t>
+      </w:r>
+      <w:r>
+        <w:rPr>
+          <w:rFonts w:hint="eastAsia"/>
+          <w:szCs w:val="21"/>
+        </w:rPr>
+        <w:t>(</w:t>
+      </w:r>
+      <w:r>
+        <w:rPr>
+          <w:szCs w:val="21"/>
+        </w:rPr>
+        <w:t>selector</w:t>
+      </w:r>
+      <w:r>
+        <w:rPr>
+          <w:rFonts w:hint="eastAsia"/>
+          <w:szCs w:val="21"/>
+        </w:rPr>
+        <w:t>)</w:t>
+      </w:r>
+      <w:r>
+        <w:rPr>
+          <w:rFonts w:hint="eastAsia"/>
+          <w:szCs w:val="21"/>
+        </w:rPr>
+        <w:t>：</w:t>
+      </w:r>
+      <w:r>
+        <w:rPr>
+          <w:szCs w:val="21"/>
+        </w:rPr>
+        <w:t>this.element.find(selector)</w:t>
+      </w:r>
+      <w:r>
+        <w:rPr>
+          <w:szCs w:val="21"/>
+        </w:rPr>
+        <w:t xml:space="preserve"> </w:t>
+      </w:r>
+      <w:r>
+        <w:rPr>
+          <w:rFonts w:hint="eastAsia"/>
+          <w:szCs w:val="21"/>
+        </w:rPr>
+        <w:t>在</w:t>
+      </w:r>
+      <w:r>
+        <w:rPr>
+          <w:rFonts w:hint="eastAsia"/>
+          <w:szCs w:val="21"/>
+        </w:rPr>
+        <w:t xml:space="preserve"> this.element </w:t>
+      </w:r>
+      <w:r>
+        <w:rPr>
+          <w:rFonts w:hint="eastAsia"/>
+          <w:szCs w:val="21"/>
+        </w:rPr>
+        <w:t>内寻找匹配节点</w:t>
+      </w:r>
+    </w:p>
+    <w:p>
+      <w:pPr>
+        <w:pStyle w:val="a3"/>
+        <w:ind w:left="780" w:firstLineChars="0" w:firstLine="0"/>
+        <w:rPr>
+          <w:szCs w:val="21"/>
+        </w:rPr>
+      </w:pPr>
+    </w:p>
+    <w:p>
+      <w:pPr>
+        <w:pStyle w:val="a3"/>
+        <w:numPr>
+          <w:ilvl w:val="0"/>
+          <w:numId w:val="10"/>
+        </w:numPr>
+        <w:ind w:firstLineChars="0"/>
+        <w:rPr>
+          <w:szCs w:val="21"/>
+        </w:rPr>
+      </w:pPr>
+      <w:r>
+        <w:rPr>
+          <w:szCs w:val="21"/>
+        </w:rPr>
+        <w:t>destroy</w:t>
+      </w:r>
+      <w:r>
+        <w:rPr>
+          <w:rFonts w:hint="eastAsia"/>
+          <w:szCs w:val="21"/>
+        </w:rPr>
+        <w:t>：</w:t>
+      </w:r>
+      <w:r>
+        <w:rPr>
+          <w:szCs w:val="21"/>
+        </w:rPr>
+        <w:t>销毁对象上</w:t>
+      </w:r>
+      <w:r>
+        <w:rPr>
+          <w:rFonts w:hint="eastAsia"/>
+          <w:szCs w:val="21"/>
+        </w:rPr>
+        <w:t>绑定</w:t>
+      </w:r>
+      <w:r>
+        <w:rPr>
+          <w:szCs w:val="21"/>
+        </w:rPr>
+        <w:t>的</w:t>
+      </w:r>
+      <w:r>
+        <w:rPr>
+          <w:rFonts w:hint="eastAsia"/>
+          <w:szCs w:val="21"/>
+        </w:rPr>
+        <w:t>命名</w:t>
+      </w:r>
+      <w:r>
+        <w:rPr>
+          <w:szCs w:val="21"/>
+        </w:rPr>
+        <w:t>空间</w:t>
+      </w:r>
+      <w:r>
+        <w:rPr>
+          <w:szCs w:val="21"/>
+        </w:rPr>
+        <w:t>事件</w:t>
+      </w:r>
+      <w:r>
+        <w:rPr>
+          <w:rFonts w:hint="eastAsia"/>
+          <w:szCs w:val="21"/>
+        </w:rPr>
+        <w:t>，</w:t>
+      </w:r>
+      <w:r>
+        <w:rPr>
+          <w:szCs w:val="21"/>
+        </w:rPr>
+        <w:t>删除</w:t>
+      </w:r>
+      <w:r>
+        <w:t>cachedInstances[</w:t>
+      </w:r>
+      <w:r>
+        <w:t>this</w:t>
+      </w:r>
+      <w:r>
+        <w:rPr>
+          <w:rFonts w:hint="eastAsia"/>
+        </w:rPr>
+        <w:t>.</w:t>
+      </w:r>
+      <w:r>
+        <w:t>cid]</w:t>
+      </w:r>
+      <w:r>
+        <w:rPr>
+          <w:rFonts w:hint="eastAsia"/>
+        </w:rPr>
+        <w:t>。</w:t>
+      </w:r>
+    </w:p>
+    <w:p>
+      <w:pPr>
+        <w:pStyle w:val="a3"/>
+        <w:ind w:left="780" w:firstLineChars="0" w:firstLine="0"/>
+      </w:pPr>
+      <w:r>
+        <w:t>若</w:t>
+      </w:r>
+      <w:r>
+        <w:t>element</w:t>
+      </w:r>
+      <w:r>
+        <w:rPr>
+          <w:rFonts w:hint="eastAsia"/>
+        </w:rPr>
+        <w:t>不是</w:t>
+      </w:r>
+      <w:r>
+        <w:t>定义在</w:t>
+      </w:r>
+      <w:r>
+        <w:t>config</w:t>
+      </w:r>
+      <w:r>
+        <w:t>上，则销毁</w:t>
+      </w:r>
+      <w:r>
+        <w:rPr>
+          <w:rFonts w:hint="eastAsia"/>
+        </w:rPr>
+        <w:t>element</w:t>
+      </w:r>
+      <w:r>
+        <w:t>上的所有事件</w:t>
+      </w:r>
+      <w:r>
+        <w:rPr>
+          <w:rFonts w:hint="eastAsia"/>
+        </w:rPr>
+        <w:t>，不限</w:t>
+      </w:r>
+      <w:r>
+        <w:t>命名空间包含所有</w:t>
+      </w:r>
+      <w:r>
+        <w:t>jquery</w:t>
+      </w:r>
+      <w:r>
+        <w:t>事件。</w:t>
+      </w:r>
+      <w:r>
+        <w:rPr>
+          <w:rFonts w:hint="eastAsia"/>
+        </w:rPr>
+        <w:t>从</w:t>
+      </w:r>
+      <w:r>
+        <w:rPr>
+          <w:rFonts w:hint="eastAsia"/>
+        </w:rPr>
+        <w:t>document</w:t>
+      </w:r>
+      <w:r>
+        <w:t>中移除</w:t>
+      </w:r>
+      <w:r>
+        <w:t>element</w:t>
+      </w:r>
+      <w:r>
+        <w:t>或</w:t>
+      </w:r>
+      <w:r>
+        <w:t>_outerBox</w:t>
+      </w:r>
+      <w:r>
+        <w:t>元素</w:t>
+      </w:r>
+    </w:p>
+    <w:p>
+      <w:pPr>
+        <w:pStyle w:val="a3"/>
+        <w:ind w:left="780" w:firstLineChars="0" w:firstLine="0"/>
+      </w:pPr>
+      <w:r>
+        <w:rPr>
+          <w:rFonts w:hint="eastAsia"/>
+        </w:rPr>
+        <w:t>窗口</w:t>
+      </w:r>
+      <w:r>
+        <w:t>关闭时</w:t>
+      </w:r>
+      <w:r>
+        <w:rPr>
+          <w:rFonts w:hint="eastAsia"/>
+        </w:rPr>
+        <w:t>调用</w:t>
+      </w:r>
+      <w:r>
+        <w:t>，销毁所有</w:t>
+      </w:r>
+      <w:r>
+        <w:t>widget</w:t>
+      </w:r>
+      <w:r>
+        <w:t>对象</w:t>
+      </w:r>
+    </w:p>
+    <w:p>
+      <w:pPr>
+        <w:pStyle w:val="a3"/>
+        <w:ind w:left="780" w:firstLineChars="0" w:firstLine="0"/>
+        <w:rPr>
+          <w:szCs w:val="21"/>
+        </w:rPr>
+      </w:pPr>
+    </w:p>
+    <w:p>
+      <w:pPr>
+        <w:pStyle w:val="a3"/>
+        <w:numPr>
+          <w:ilvl w:val="0"/>
+          <w:numId w:val="10"/>
+        </w:numPr>
+        <w:ind w:firstLineChars="0"/>
+        <w:rPr>
+          <w:szCs w:val="21"/>
+        </w:rPr>
+      </w:pPr>
+      <w:r>
+        <w:rPr>
+          <w:szCs w:val="21"/>
+        </w:rPr>
+        <w:t>Widget.query</w:t>
+      </w:r>
+      <w:r>
+        <w:rPr>
+          <w:rFonts w:hint="eastAsia"/>
+          <w:szCs w:val="21"/>
+        </w:rPr>
+        <w:t>(</w:t>
+      </w:r>
+      <w:r>
+        <w:rPr>
+          <w:szCs w:val="21"/>
+        </w:rPr>
+        <w:t>selector</w:t>
+      </w:r>
+      <w:r>
+        <w:rPr>
+          <w:rFonts w:hint="eastAsia"/>
+          <w:szCs w:val="21"/>
+        </w:rPr>
+        <w:t>)</w:t>
+      </w:r>
+      <w:r>
+        <w:rPr>
+          <w:rFonts w:hint="eastAsia"/>
+          <w:szCs w:val="21"/>
+        </w:rPr>
+        <w:t>：通过</w:t>
+      </w:r>
+      <w:r>
+        <w:rPr>
+          <w:szCs w:val="21"/>
+        </w:rPr>
+        <w:t>id</w:t>
+      </w:r>
+      <w:r>
+        <w:rPr>
+          <w:rFonts w:hint="eastAsia"/>
+          <w:szCs w:val="21"/>
+        </w:rPr>
+        <w:t>/class</w:t>
+      </w:r>
+      <w:r>
+        <w:rPr>
+          <w:rFonts w:hint="eastAsia"/>
+          <w:szCs w:val="21"/>
+        </w:rPr>
+        <w:t>等</w:t>
+      </w:r>
+      <w:r>
+        <w:rPr>
+          <w:rFonts w:hint="eastAsia"/>
+          <w:szCs w:val="21"/>
+        </w:rPr>
+        <w:t>选择器</w:t>
+      </w:r>
+      <w:r>
+        <w:rPr>
+          <w:szCs w:val="21"/>
+        </w:rPr>
+        <w:t>返回</w:t>
+      </w:r>
+      <w:r>
+        <w:rPr>
+          <w:szCs w:val="21"/>
+        </w:rPr>
+        <w:t>widget</w:t>
+      </w:r>
+      <w:r>
+        <w:rPr>
+          <w:szCs w:val="21"/>
+        </w:rPr>
+        <w:t>对象</w:t>
+      </w:r>
+    </w:p>
+    <w:p>
+      <w:pPr>
+        <w:pStyle w:val="a3"/>
+        <w:ind w:left="780" w:firstLineChars="0" w:firstLine="0"/>
+        <w:rPr>
+          <w:szCs w:val="21"/>
+        </w:rPr>
+      </w:pPr>
+    </w:p>
+    <w:p>
+      <w:pPr>
+        <w:pStyle w:val="a3"/>
+        <w:numPr>
+          <w:ilvl w:val="0"/>
+          <w:numId w:val="10"/>
+        </w:numPr>
+        <w:ind w:firstLineChars="0"/>
+        <w:rPr>
+          <w:szCs w:val="21"/>
+        </w:rPr>
+      </w:pPr>
+      <w:r>
+        <w:rPr>
+          <w:szCs w:val="21"/>
+        </w:rPr>
+        <w:t>Widget.autoRender</w:t>
+      </w:r>
+      <w:r>
+        <w:rPr>
+          <w:rFonts w:hint="eastAsia"/>
+          <w:szCs w:val="21"/>
+        </w:rPr>
+        <w:t>：</w:t>
+      </w:r>
+      <w:r>
+        <w:rPr>
+          <w:rFonts w:hint="eastAsia"/>
+          <w:szCs w:val="21"/>
+        </w:rPr>
+        <w:t>new</w:t>
+      </w:r>
+      <w:r>
+        <w:rPr>
+          <w:szCs w:val="21"/>
+        </w:rPr>
+        <w:t>实例化，并执行</w:t>
+      </w:r>
+      <w:r>
+        <w:rPr>
+          <w:szCs w:val="21"/>
+        </w:rPr>
+        <w:t>render</w:t>
+      </w:r>
+    </w:p>
+    <w:p>
+      <w:pPr>
+        <w:pStyle w:val="a3"/>
+        <w:rPr>
+          <w:rFonts w:hint="eastAsia"/>
+          <w:szCs w:val="21"/>
+        </w:rPr>
+      </w:pPr>
+    </w:p>
+    <w:p>
+      <w:pPr>
+        <w:pStyle w:val="a3"/>
+        <w:numPr>
+          <w:ilvl w:val="0"/>
+          <w:numId w:val="10"/>
+        </w:numPr>
+        <w:ind w:firstLineChars="0"/>
+        <w:rPr>
+          <w:szCs w:val="21"/>
+        </w:rPr>
+      </w:pPr>
+      <w:r>
+        <w:rPr>
+          <w:rFonts w:hint="eastAsia"/>
+          <w:szCs w:val="21"/>
+        </w:rPr>
+        <w:t>Widget.autoRenderAll</w:t>
+      </w:r>
+      <w:r>
+        <w:rPr>
+          <w:szCs w:val="21"/>
+        </w:rPr>
+        <w:t>(root, callback)</w:t>
+      </w:r>
+      <w:r>
+        <w:rPr>
+          <w:rFonts w:hint="eastAsia"/>
+          <w:szCs w:val="21"/>
+        </w:rPr>
+        <w:t>：</w:t>
+      </w:r>
+      <w:r>
+        <w:rPr>
+          <w:szCs w:val="21"/>
+        </w:rPr>
+        <w:t xml:space="preserve"> </w:t>
+      </w:r>
+      <w:r>
+        <w:rPr>
+          <w:rFonts w:hint="eastAsia"/>
+          <w:szCs w:val="21"/>
+        </w:rPr>
+        <w:t>在</w:t>
+      </w:r>
+      <w:r>
+        <w:rPr>
+          <w:szCs w:val="21"/>
+        </w:rPr>
+        <w:t>root</w:t>
+      </w:r>
+      <w:r>
+        <w:rPr>
+          <w:rFonts w:hint="eastAsia"/>
+          <w:szCs w:val="21"/>
+        </w:rPr>
+        <w:t>（默认</w:t>
+      </w:r>
+      <w:r>
+        <w:rPr>
+          <w:szCs w:val="21"/>
+        </w:rPr>
+        <w:t>为</w:t>
+      </w:r>
+      <w:r>
+        <w:rPr>
+          <w:szCs w:val="21"/>
+        </w:rPr>
+        <w:t>body</w:t>
+      </w:r>
+      <w:r>
+        <w:rPr>
+          <w:rFonts w:hint="eastAsia"/>
+          <w:szCs w:val="21"/>
+        </w:rPr>
+        <w:t>）</w:t>
+      </w:r>
+      <w:r>
+        <w:rPr>
+          <w:szCs w:val="21"/>
+        </w:rPr>
+        <w:t>下</w:t>
+      </w:r>
+      <w:r>
+        <w:rPr>
+          <w:rFonts w:hint="eastAsia"/>
+          <w:szCs w:val="21"/>
+        </w:rPr>
+        <w:t>查找</w:t>
+      </w:r>
+      <w:r>
+        <w:rPr>
+          <w:szCs w:val="21"/>
+        </w:rPr>
+        <w:t>所有</w:t>
+      </w:r>
+      <w:r>
+        <w:rPr>
+          <w:rFonts w:hint="eastAsia"/>
+          <w:szCs w:val="21"/>
+        </w:rPr>
+        <w:t>含有</w:t>
+      </w:r>
+      <w:r>
+        <w:rPr>
+          <w:rFonts w:hint="eastAsia"/>
+          <w:szCs w:val="21"/>
+        </w:rPr>
+        <w:t xml:space="preserve"> </w:t>
+      </w:r>
+      <w:r>
+        <w:rPr>
+          <w:szCs w:val="21"/>
+        </w:rPr>
+        <w:t>data</w:t>
+      </w:r>
+      <w:r>
+        <w:rPr>
+          <w:rFonts w:hint="eastAsia"/>
+          <w:szCs w:val="21"/>
+        </w:rPr>
+        <w:t xml:space="preserve">-widget </w:t>
+      </w:r>
+      <w:r>
+        <w:rPr>
+          <w:rFonts w:hint="eastAsia"/>
+          <w:szCs w:val="21"/>
+        </w:rPr>
+        <w:t>属性</w:t>
+      </w:r>
+      <w:r>
+        <w:rPr>
+          <w:szCs w:val="21"/>
+        </w:rPr>
+        <w:t>的</w:t>
+      </w:r>
+      <w:r>
+        <w:rPr>
+          <w:rFonts w:hint="eastAsia"/>
+          <w:szCs w:val="21"/>
+        </w:rPr>
+        <w:t>元素</w:t>
+      </w:r>
+      <w:r>
+        <w:rPr>
+          <w:szCs w:val="21"/>
+        </w:rPr>
+        <w:t>。</w:t>
+      </w:r>
+      <w:r>
+        <w:rPr>
+          <w:szCs w:val="21"/>
+        </w:rPr>
+        <w:t>data-widget</w:t>
+      </w:r>
+      <w:r>
+        <w:rPr>
+          <w:rFonts w:hint="eastAsia"/>
+          <w:szCs w:val="21"/>
+        </w:rPr>
+        <w:t>属性</w:t>
+      </w:r>
+      <w:r>
+        <w:rPr>
+          <w:szCs w:val="21"/>
+        </w:rPr>
+        <w:t>值为可以通过</w:t>
+      </w:r>
+      <w:r>
+        <w:rPr>
+          <w:szCs w:val="21"/>
+        </w:rPr>
+        <w:t>seajs</w:t>
+      </w:r>
+      <w:r>
+        <w:rPr>
+          <w:rFonts w:hint="eastAsia"/>
+          <w:szCs w:val="21"/>
+        </w:rPr>
+        <w:t>获取</w:t>
+      </w:r>
+      <w:r>
+        <w:rPr>
+          <w:szCs w:val="21"/>
+        </w:rPr>
+        <w:t>到</w:t>
+      </w:r>
+      <w:r>
+        <w:rPr>
+          <w:rFonts w:hint="eastAsia"/>
+          <w:szCs w:val="21"/>
+        </w:rPr>
+        <w:t>的</w:t>
+      </w:r>
+      <w:r>
+        <w:rPr>
+          <w:rFonts w:hint="eastAsia"/>
+          <w:szCs w:val="21"/>
+        </w:rPr>
+        <w:t>js</w:t>
+      </w:r>
+      <w:r>
+        <w:rPr>
+          <w:rFonts w:hint="eastAsia"/>
+          <w:szCs w:val="21"/>
+        </w:rPr>
+        <w:t>组件别名</w:t>
+      </w:r>
+      <w:r>
+        <w:rPr>
+          <w:szCs w:val="21"/>
+        </w:rPr>
+        <w:t>或路径</w:t>
+      </w:r>
+      <w:r>
+        <w:rPr>
+          <w:rFonts w:hint="eastAsia"/>
+          <w:szCs w:val="21"/>
+        </w:rPr>
+        <w:t>放入</w:t>
+      </w:r>
+      <w:r>
+        <w:rPr>
+          <w:szCs w:val="21"/>
+        </w:rPr>
+        <w:t>modules</w:t>
+      </w:r>
+      <w:r>
+        <w:rPr>
+          <w:szCs w:val="21"/>
+        </w:rPr>
+        <w:t>数组</w:t>
+      </w:r>
+      <w:r>
+        <w:rPr>
+          <w:rFonts w:hint="eastAsia"/>
+          <w:szCs w:val="21"/>
+        </w:rPr>
+        <w:t>。通过</w:t>
+      </w:r>
+      <w:r>
+        <w:rPr>
+          <w:szCs w:val="21"/>
+        </w:rPr>
+        <w:t>seajs</w:t>
+      </w:r>
+      <w:r>
+        <w:rPr>
+          <w:rFonts w:hint="eastAsia"/>
+          <w:szCs w:val="21"/>
+        </w:rPr>
+        <w:t>.us</w:t>
+      </w:r>
+      <w:r>
+        <w:rPr>
+          <w:szCs w:val="21"/>
+        </w:rPr>
+        <w:t>e</w:t>
+      </w:r>
+      <w:r>
+        <w:rPr>
+          <w:rFonts w:hint="eastAsia"/>
+          <w:szCs w:val="21"/>
+        </w:rPr>
+        <w:t>(</w:t>
+      </w:r>
+      <w:r>
+        <w:rPr>
+          <w:szCs w:val="21"/>
+        </w:rPr>
+        <w:t>modules</w:t>
+      </w:r>
+      <w:r>
+        <w:rPr>
+          <w:rFonts w:hint="eastAsia"/>
+          <w:szCs w:val="21"/>
+        </w:rPr>
+        <w:t>, function(){</w:t>
+      </w:r>
+      <w:r>
+        <w:rPr>
+          <w:szCs w:val="21"/>
+        </w:rPr>
+        <w:t xml:space="preserve"> … </w:t>
+      </w:r>
+      <w:r>
+        <w:rPr>
+          <w:rFonts w:hint="eastAsia"/>
+          <w:szCs w:val="21"/>
+        </w:rPr>
+        <w:t>}</w:t>
+      </w:r>
+      <w:r>
+        <w:rPr>
+          <w:rFonts w:hint="eastAsia"/>
+          <w:szCs w:val="21"/>
+        </w:rPr>
+        <w:t>)</w:t>
+      </w:r>
+      <w:r>
+        <w:rPr>
+          <w:szCs w:val="21"/>
+        </w:rPr>
+        <w:t xml:space="preserve"> </w:t>
+      </w:r>
+      <w:r>
+        <w:rPr>
+          <w:rFonts w:hint="eastAsia"/>
+          <w:szCs w:val="21"/>
+        </w:rPr>
+        <w:t>遍历</w:t>
+      </w:r>
+      <w:r>
+        <w:rPr>
+          <w:szCs w:val="21"/>
+        </w:rPr>
+        <w:t>modules</w:t>
+      </w:r>
+      <w:r>
+        <w:rPr>
+          <w:rFonts w:hint="eastAsia"/>
+          <w:szCs w:val="21"/>
+        </w:rPr>
+        <w:t>，</w:t>
+      </w:r>
+      <w:r>
+        <w:rPr>
+          <w:szCs w:val="21"/>
+        </w:rPr>
+        <w:t>并执行</w:t>
+      </w:r>
+      <w:r>
+        <w:rPr>
+          <w:szCs w:val="21"/>
+        </w:rPr>
+        <w:t>SubWidget</w:t>
+      </w:r>
+      <w:r>
+        <w:rPr>
+          <w:rFonts w:hint="eastAsia"/>
+          <w:szCs w:val="21"/>
+        </w:rPr>
+        <w:t>.autoRender</w:t>
+      </w:r>
+      <w:r>
+        <w:rPr>
+          <w:szCs w:val="21"/>
+        </w:rPr>
+        <w:t>(config)</w:t>
+      </w:r>
+      <w:r>
+        <w:rPr>
+          <w:rFonts w:hint="eastAsia"/>
+          <w:szCs w:val="21"/>
+        </w:rPr>
+        <w:t>。</w:t>
+      </w:r>
+    </w:p>
+    <w:p>
+      <w:pPr>
+        <w:pStyle w:val="a3"/>
+        <w:rPr>
+          <w:rFonts w:hint="eastAsia"/>
+          <w:szCs w:val="21"/>
+        </w:rPr>
+      </w:pPr>
+    </w:p>
+    <w:p>
+      <w:pPr>
+        <w:pStyle w:val="a3"/>
+        <w:ind w:left="780" w:firstLineChars="0" w:firstLine="0"/>
+        <w:rPr>
+          <w:rFonts w:hint="eastAsia"/>
+          <w:szCs w:val="21"/>
+        </w:rPr>
+      </w:pPr>
+      <w:r>
+        <w:rPr>
+          <w:rFonts w:hint="eastAsia"/>
+          <w:szCs w:val="21"/>
+        </w:rPr>
+        <w:t>当中</w:t>
+      </w:r>
+      <w:r>
+        <w:rPr>
+          <w:szCs w:val="21"/>
+        </w:rPr>
+        <w:t>的</w:t>
+      </w:r>
+      <w:r>
+        <w:rPr>
+          <w:szCs w:val="21"/>
+        </w:rPr>
+        <w:t>config</w:t>
+      </w:r>
+      <w:r>
+        <w:rPr>
+          <w:szCs w:val="21"/>
+        </w:rPr>
+        <w:t>仅</w:t>
+      </w:r>
+      <w:r>
+        <w:rPr>
+          <w:rFonts w:hint="eastAsia"/>
+          <w:szCs w:val="21"/>
+        </w:rPr>
+        <w:t>自动</w:t>
+      </w:r>
+      <w:r>
+        <w:rPr>
+          <w:szCs w:val="21"/>
+        </w:rPr>
+        <w:t>获取并</w:t>
+      </w:r>
+      <w:r>
+        <w:rPr>
+          <w:szCs w:val="21"/>
+        </w:rPr>
+        <w:t>传入</w:t>
+      </w:r>
+      <w:r>
+        <w:rPr>
+          <w:szCs w:val="21"/>
+        </w:rPr>
+        <w:t>element</w:t>
+      </w:r>
+      <w:r>
+        <w:rPr>
+          <w:szCs w:val="21"/>
+        </w:rPr>
+        <w:t>属性。其他</w:t>
+      </w:r>
+      <w:r>
+        <w:rPr>
+          <w:rFonts w:hint="eastAsia"/>
+          <w:szCs w:val="21"/>
+        </w:rPr>
+        <w:t>配置</w:t>
+      </w:r>
+      <w:r>
+        <w:rPr>
+          <w:szCs w:val="21"/>
+        </w:rPr>
+        <w:t>通过在元素标签中通过</w:t>
+      </w:r>
+      <w:r>
+        <w:rPr>
+          <w:szCs w:val="21"/>
+        </w:rPr>
+        <w:t>data-api</w:t>
+      </w:r>
+      <w:r>
+        <w:rPr>
+          <w:szCs w:val="21"/>
+        </w:rPr>
+        <w:t>的方式传入。</w:t>
+      </w:r>
+    </w:p>
+    <w:p>
+      <w:pPr>
+        <w:pStyle w:val="a3"/>
+        <w:ind w:left="780" w:firstLineChars="0" w:firstLine="0"/>
+        <w:rPr>
+          <w:szCs w:val="21"/>
+        </w:rPr>
+      </w:pPr>
+    </w:p>
+    <w:p>
+      <w:pPr>
+        <w:ind w:firstLineChars="200" w:firstLine="420"/>
+      </w:pPr>
+      <w:r>
+        <w:rPr>
+          <w:rFonts w:hint="eastAsia"/>
+        </w:rPr>
+        <w:t>10</w:t>
+      </w:r>
+      <w:r>
+        <w:rPr>
+          <w:rFonts w:hint="eastAsia"/>
+        </w:rPr>
+        <w:t>、</w:t>
+      </w:r>
+      <w:r>
+        <w:rPr>
+          <w:rFonts w:hint="eastAsia"/>
+        </w:rPr>
+        <w:t>在</w:t>
+      </w:r>
+      <w:r>
+        <w:t>继承</w:t>
+      </w:r>
+      <w:r>
+        <w:rPr>
+          <w:rFonts w:hint="eastAsia"/>
+        </w:rPr>
+        <w:t>静态</w:t>
+      </w:r>
+      <w:r>
+        <w:t>方法时，仅继承</w:t>
+      </w:r>
+      <w:r>
+        <w:t>Widget.</w:t>
+      </w:r>
+      <w:r>
+        <w:t>autoRender</w:t>
+      </w:r>
     </w:p>
     <w:sectPr>
       <w:pgSz w:w="11906" w:h="16838"/>
@@ -3221,6 +8291,185 @@
 <file path=word/numbering.xml><?xml version="1.0" encoding="utf-8"?>
 <w:numbering xmlns:wpc="http://schemas.microsoft.com/office/word/2010/wordprocessingCanvas" xmlns:mc="http://schemas.openxmlformats.org/markup-compatibility/2006" xmlns:o="urn:schemas-microsoft-com:office:office" xmlns:r="http://schemas.openxmlformats.org/officeDocument/2006/relationships" xmlns:m="http://schemas.openxmlformats.org/officeDocument/2006/math" xmlns:v="urn:schemas-microsoft-com:vml" xmlns:wp14="http://schemas.microsoft.com/office/word/2010/wordprocessingDrawing" xmlns:wp="http://schemas.openxmlformats.org/drawingml/2006/wordprocessingDrawing" xmlns:w10="urn:schemas-microsoft-com:office:word" xmlns:w="http://schemas.openxmlformats.org/wordprocessingml/2006/main" xmlns:w14="http://schemas.microsoft.com/office/word/2010/wordml" xmlns:w15="http://schemas.microsoft.com/office/word/2012/wordml" xmlns:wpg="http://schemas.microsoft.com/office/word/2010/wordprocessingGroup" xmlns:wpi="http://schemas.microsoft.com/office/word/2010/wordprocessingInk" xmlns:wne="http://schemas.microsoft.com/office/word/2006/wordml" xmlns:wps="http://schemas.microsoft.com/office/word/2010/wordprocessingShape" mc:Ignorable="w14 w15 wp14">
   <w:abstractNum w:abstractNumId="0" w15:restartNumberingAfterBreak="0">
+    <w:nsid w:val="02511D01"/>
+    <w:multiLevelType w:val="hybridMultilevel"/>
+    <w:tmpl w:val="62443D44"/>
+    <w:lvl w:ilvl="0" w:tplc="A522BBE8">
+      <w:start w:val="1"/>
+      <w:numFmt w:val="decimal"/>
+      <w:lvlText w:val="(%1)"/>
+      <w:lvlJc w:val="left"/>
+      <w:pPr>
+        <w:ind w:left="1140" w:hanging="360"/>
+      </w:pPr>
+      <w:rPr>
+        <w:rFonts w:hint="default"/>
+      </w:rPr>
+    </w:lvl>
+    <w:lvl w:ilvl="1" w:tplc="04090019" w:tentative="1">
+      <w:start w:val="1"/>
+      <w:numFmt w:val="lowerLetter"/>
+      <w:lvlText w:val="%2)"/>
+      <w:lvlJc w:val="left"/>
+      <w:pPr>
+        <w:ind w:left="1620" w:hanging="420"/>
+      </w:pPr>
+    </w:lvl>
+    <w:lvl w:ilvl="2" w:tplc="0409001B" w:tentative="1">
+      <w:start w:val="1"/>
+      <w:numFmt w:val="lowerRoman"/>
+      <w:lvlText w:val="%3."/>
+      <w:lvlJc w:val="right"/>
+      <w:pPr>
+        <w:ind w:left="2040" w:hanging="420"/>
+      </w:pPr>
+    </w:lvl>
+    <w:lvl w:ilvl="3" w:tplc="0409000F" w:tentative="1">
+      <w:start w:val="1"/>
+      <w:numFmt w:val="decimal"/>
+      <w:lvlText w:val="%4."/>
+      <w:lvlJc w:val="left"/>
+      <w:pPr>
+        <w:ind w:left="2460" w:hanging="420"/>
+      </w:pPr>
+    </w:lvl>
+    <w:lvl w:ilvl="4" w:tplc="04090019" w:tentative="1">
+      <w:start w:val="1"/>
+      <w:numFmt w:val="lowerLetter"/>
+      <w:lvlText w:val="%5)"/>
+      <w:lvlJc w:val="left"/>
+      <w:pPr>
+        <w:ind w:left="2880" w:hanging="420"/>
+      </w:pPr>
+    </w:lvl>
+    <w:lvl w:ilvl="5" w:tplc="0409001B" w:tentative="1">
+      <w:start w:val="1"/>
+      <w:numFmt w:val="lowerRoman"/>
+      <w:lvlText w:val="%6."/>
+      <w:lvlJc w:val="right"/>
+      <w:pPr>
+        <w:ind w:left="3300" w:hanging="420"/>
+      </w:pPr>
+    </w:lvl>
+    <w:lvl w:ilvl="6" w:tplc="0409000F" w:tentative="1">
+      <w:start w:val="1"/>
+      <w:numFmt w:val="decimal"/>
+      <w:lvlText w:val="%7."/>
+      <w:lvlJc w:val="left"/>
+      <w:pPr>
+        <w:ind w:left="3720" w:hanging="420"/>
+      </w:pPr>
+    </w:lvl>
+    <w:lvl w:ilvl="7" w:tplc="04090019" w:tentative="1">
+      <w:start w:val="1"/>
+      <w:numFmt w:val="lowerLetter"/>
+      <w:lvlText w:val="%8)"/>
+      <w:lvlJc w:val="left"/>
+      <w:pPr>
+        <w:ind w:left="4140" w:hanging="420"/>
+      </w:pPr>
+    </w:lvl>
+    <w:lvl w:ilvl="8" w:tplc="0409001B" w:tentative="1">
+      <w:start w:val="1"/>
+      <w:numFmt w:val="lowerRoman"/>
+      <w:lvlText w:val="%9."/>
+      <w:lvlJc w:val="right"/>
+      <w:pPr>
+        <w:ind w:left="4560" w:hanging="420"/>
+      </w:pPr>
+    </w:lvl>
+  </w:abstractNum>
+  <w:abstractNum w:abstractNumId="1" w15:restartNumberingAfterBreak="0">
+    <w:nsid w:val="02DA10EE"/>
+    <w:multiLevelType w:val="hybridMultilevel"/>
+    <w:tmpl w:val="5DBC8AFC"/>
+    <w:lvl w:ilvl="0" w:tplc="3C40B08C">
+      <w:start w:val="1"/>
+      <w:numFmt w:val="decimal"/>
+      <w:lvlText w:val="(%1)"/>
+      <w:lvlJc w:val="left"/>
+      <w:pPr>
+        <w:ind w:left="2355" w:hanging="420"/>
+      </w:pPr>
+      <w:rPr>
+        <w:rFonts w:hint="default"/>
+        <w:b w:val="0"/>
+      </w:rPr>
+    </w:lvl>
+    <w:lvl w:ilvl="1" w:tplc="04090019" w:tentative="1">
+      <w:start w:val="1"/>
+      <w:numFmt w:val="lowerLetter"/>
+      <w:lvlText w:val="%2)"/>
+      <w:lvlJc w:val="left"/>
+      <w:pPr>
+        <w:ind w:left="2775" w:hanging="420"/>
+      </w:pPr>
+    </w:lvl>
+    <w:lvl w:ilvl="2" w:tplc="0409001B" w:tentative="1">
+      <w:start w:val="1"/>
+      <w:numFmt w:val="lowerRoman"/>
+      <w:lvlText w:val="%3."/>
+      <w:lvlJc w:val="right"/>
+      <w:pPr>
+        <w:ind w:left="3195" w:hanging="420"/>
+      </w:pPr>
+    </w:lvl>
+    <w:lvl w:ilvl="3" w:tplc="0409000F" w:tentative="1">
+      <w:start w:val="1"/>
+      <w:numFmt w:val="decimal"/>
+      <w:lvlText w:val="%4."/>
+      <w:lvlJc w:val="left"/>
+      <w:pPr>
+        <w:ind w:left="3615" w:hanging="420"/>
+      </w:pPr>
+    </w:lvl>
+    <w:lvl w:ilvl="4" w:tplc="04090019" w:tentative="1">
+      <w:start w:val="1"/>
+      <w:numFmt w:val="lowerLetter"/>
+      <w:lvlText w:val="%5)"/>
+      <w:lvlJc w:val="left"/>
+      <w:pPr>
+        <w:ind w:left="4035" w:hanging="420"/>
+      </w:pPr>
+    </w:lvl>
+    <w:lvl w:ilvl="5" w:tplc="0409001B" w:tentative="1">
+      <w:start w:val="1"/>
+      <w:numFmt w:val="lowerRoman"/>
+      <w:lvlText w:val="%6."/>
+      <w:lvlJc w:val="right"/>
+      <w:pPr>
+        <w:ind w:left="4455" w:hanging="420"/>
+      </w:pPr>
+    </w:lvl>
+    <w:lvl w:ilvl="6" w:tplc="0409000F" w:tentative="1">
+      <w:start w:val="1"/>
+      <w:numFmt w:val="decimal"/>
+      <w:lvlText w:val="%7."/>
+      <w:lvlJc w:val="left"/>
+      <w:pPr>
+        <w:ind w:left="4875" w:hanging="420"/>
+      </w:pPr>
+    </w:lvl>
+    <w:lvl w:ilvl="7" w:tplc="04090019" w:tentative="1">
+      <w:start w:val="1"/>
+      <w:numFmt w:val="lowerLetter"/>
+      <w:lvlText w:val="%8)"/>
+      <w:lvlJc w:val="left"/>
+      <w:pPr>
+        <w:ind w:left="5295" w:hanging="420"/>
+      </w:pPr>
+    </w:lvl>
+    <w:lvl w:ilvl="8" w:tplc="0409001B" w:tentative="1">
+      <w:start w:val="1"/>
+      <w:numFmt w:val="lowerRoman"/>
+      <w:lvlText w:val="%9."/>
+      <w:lvlJc w:val="right"/>
+      <w:pPr>
+        <w:ind w:left="5715" w:hanging="420"/>
+      </w:pPr>
+    </w:lvl>
+  </w:abstractNum>
+  <w:abstractNum w:abstractNumId="2" w15:restartNumberingAfterBreak="0">
     <w:nsid w:val="04334160"/>
     <w:multiLevelType w:val="hybridMultilevel"/>
     <w:tmpl w:val="6EE47F3A"/>
@@ -3310,7 +8559,7 @@
       </w:pPr>
     </w:lvl>
   </w:abstractNum>
-  <w:abstractNum w:abstractNumId="1" w15:restartNumberingAfterBreak="0">
+  <w:abstractNum w:abstractNumId="3" w15:restartNumberingAfterBreak="0">
     <w:nsid w:val="13C819E5"/>
     <w:multiLevelType w:val="hybridMultilevel"/>
     <w:tmpl w:val="3D704558"/>
@@ -3399,10 +8648,10 @@
       </w:pPr>
     </w:lvl>
   </w:abstractNum>
-  <w:abstractNum w:abstractNumId="2" w15:restartNumberingAfterBreak="0">
+  <w:abstractNum w:abstractNumId="4" w15:restartNumberingAfterBreak="0">
     <w:nsid w:val="20FA6094"/>
     <w:multiLevelType w:val="hybridMultilevel"/>
-    <w:tmpl w:val="7C6A6D32"/>
+    <w:tmpl w:val="F44A720E"/>
     <w:lvl w:ilvl="0" w:tplc="78BAE93E">
       <w:start w:val="1"/>
       <w:numFmt w:val="decimal"/>
@@ -3488,7 +8737,7 @@
       </w:pPr>
     </w:lvl>
   </w:abstractNum>
-  <w:abstractNum w:abstractNumId="3" w15:restartNumberingAfterBreak="0">
+  <w:abstractNum w:abstractNumId="5" w15:restartNumberingAfterBreak="0">
     <w:nsid w:val="370C0601"/>
     <w:multiLevelType w:val="hybridMultilevel"/>
     <w:tmpl w:val="6C3CDA4A"/>
@@ -3577,7 +8826,186 @@
       </w:pPr>
     </w:lvl>
   </w:abstractNum>
-  <w:abstractNum w:abstractNumId="4" w15:restartNumberingAfterBreak="0">
+  <w:abstractNum w:abstractNumId="6" w15:restartNumberingAfterBreak="0">
+    <w:nsid w:val="39774D8B"/>
+    <w:multiLevelType w:val="hybridMultilevel"/>
+    <w:tmpl w:val="4A6A557C"/>
+    <w:lvl w:ilvl="0" w:tplc="3C40B08C">
+      <w:start w:val="1"/>
+      <w:numFmt w:val="decimal"/>
+      <w:lvlText w:val="(%1)"/>
+      <w:lvlJc w:val="left"/>
+      <w:pPr>
+        <w:ind w:left="1200" w:hanging="420"/>
+      </w:pPr>
+      <w:rPr>
+        <w:rFonts w:hint="default"/>
+        <w:b w:val="0"/>
+      </w:rPr>
+    </w:lvl>
+    <w:lvl w:ilvl="1" w:tplc="04090019" w:tentative="1">
+      <w:start w:val="1"/>
+      <w:numFmt w:val="lowerLetter"/>
+      <w:lvlText w:val="%2)"/>
+      <w:lvlJc w:val="left"/>
+      <w:pPr>
+        <w:ind w:left="1620" w:hanging="420"/>
+      </w:pPr>
+    </w:lvl>
+    <w:lvl w:ilvl="2" w:tplc="0409001B" w:tentative="1">
+      <w:start w:val="1"/>
+      <w:numFmt w:val="lowerRoman"/>
+      <w:lvlText w:val="%3."/>
+      <w:lvlJc w:val="right"/>
+      <w:pPr>
+        <w:ind w:left="2040" w:hanging="420"/>
+      </w:pPr>
+    </w:lvl>
+    <w:lvl w:ilvl="3" w:tplc="0409000F" w:tentative="1">
+      <w:start w:val="1"/>
+      <w:numFmt w:val="decimal"/>
+      <w:lvlText w:val="%4."/>
+      <w:lvlJc w:val="left"/>
+      <w:pPr>
+        <w:ind w:left="2460" w:hanging="420"/>
+      </w:pPr>
+    </w:lvl>
+    <w:lvl w:ilvl="4" w:tplc="04090019" w:tentative="1">
+      <w:start w:val="1"/>
+      <w:numFmt w:val="lowerLetter"/>
+      <w:lvlText w:val="%5)"/>
+      <w:lvlJc w:val="left"/>
+      <w:pPr>
+        <w:ind w:left="2880" w:hanging="420"/>
+      </w:pPr>
+    </w:lvl>
+    <w:lvl w:ilvl="5" w:tplc="0409001B" w:tentative="1">
+      <w:start w:val="1"/>
+      <w:numFmt w:val="lowerRoman"/>
+      <w:lvlText w:val="%6."/>
+      <w:lvlJc w:val="right"/>
+      <w:pPr>
+        <w:ind w:left="3300" w:hanging="420"/>
+      </w:pPr>
+    </w:lvl>
+    <w:lvl w:ilvl="6" w:tplc="0409000F" w:tentative="1">
+      <w:start w:val="1"/>
+      <w:numFmt w:val="decimal"/>
+      <w:lvlText w:val="%7."/>
+      <w:lvlJc w:val="left"/>
+      <w:pPr>
+        <w:ind w:left="3720" w:hanging="420"/>
+      </w:pPr>
+    </w:lvl>
+    <w:lvl w:ilvl="7" w:tplc="04090019" w:tentative="1">
+      <w:start w:val="1"/>
+      <w:numFmt w:val="lowerLetter"/>
+      <w:lvlText w:val="%8)"/>
+      <w:lvlJc w:val="left"/>
+      <w:pPr>
+        <w:ind w:left="4140" w:hanging="420"/>
+      </w:pPr>
+    </w:lvl>
+    <w:lvl w:ilvl="8" w:tplc="0409001B" w:tentative="1">
+      <w:start w:val="1"/>
+      <w:numFmt w:val="lowerRoman"/>
+      <w:lvlText w:val="%9."/>
+      <w:lvlJc w:val="right"/>
+      <w:pPr>
+        <w:ind w:left="4560" w:hanging="420"/>
+      </w:pPr>
+    </w:lvl>
+  </w:abstractNum>
+  <w:abstractNum w:abstractNumId="7" w15:restartNumberingAfterBreak="0">
+    <w:nsid w:val="4B9305FC"/>
+    <w:multiLevelType w:val="hybridMultilevel"/>
+    <w:tmpl w:val="4344ED48"/>
+    <w:lvl w:ilvl="0" w:tplc="384895F4">
+      <w:start w:val="2"/>
+      <w:numFmt w:val="lowerLetter"/>
+      <w:lvlText w:val="%1、"/>
+      <w:lvlJc w:val="left"/>
+      <w:pPr>
+        <w:ind w:left="1560" w:hanging="360"/>
+      </w:pPr>
+      <w:rPr>
+        <w:rFonts w:hint="default"/>
+      </w:rPr>
+    </w:lvl>
+    <w:lvl w:ilvl="1" w:tplc="04090019" w:tentative="1">
+      <w:start w:val="1"/>
+      <w:numFmt w:val="lowerLetter"/>
+      <w:lvlText w:val="%2)"/>
+      <w:lvlJc w:val="left"/>
+      <w:pPr>
+        <w:ind w:left="2040" w:hanging="420"/>
+      </w:pPr>
+    </w:lvl>
+    <w:lvl w:ilvl="2" w:tplc="0409001B" w:tentative="1">
+      <w:start w:val="1"/>
+      <w:numFmt w:val="lowerRoman"/>
+      <w:lvlText w:val="%3."/>
+      <w:lvlJc w:val="right"/>
+      <w:pPr>
+        <w:ind w:left="2460" w:hanging="420"/>
+      </w:pPr>
+    </w:lvl>
+    <w:lvl w:ilvl="3" w:tplc="0409000F" w:tentative="1">
+      <w:start w:val="1"/>
+      <w:numFmt w:val="decimal"/>
+      <w:lvlText w:val="%4."/>
+      <w:lvlJc w:val="left"/>
+      <w:pPr>
+        <w:ind w:left="2880" w:hanging="420"/>
+      </w:pPr>
+    </w:lvl>
+    <w:lvl w:ilvl="4" w:tplc="04090019" w:tentative="1">
+      <w:start w:val="1"/>
+      <w:numFmt w:val="lowerLetter"/>
+      <w:lvlText w:val="%5)"/>
+      <w:lvlJc w:val="left"/>
+      <w:pPr>
+        <w:ind w:left="3300" w:hanging="420"/>
+      </w:pPr>
+    </w:lvl>
+    <w:lvl w:ilvl="5" w:tplc="0409001B" w:tentative="1">
+      <w:start w:val="1"/>
+      <w:numFmt w:val="lowerRoman"/>
+      <w:lvlText w:val="%6."/>
+      <w:lvlJc w:val="right"/>
+      <w:pPr>
+        <w:ind w:left="3720" w:hanging="420"/>
+      </w:pPr>
+    </w:lvl>
+    <w:lvl w:ilvl="6" w:tplc="0409000F" w:tentative="1">
+      <w:start w:val="1"/>
+      <w:numFmt w:val="decimal"/>
+      <w:lvlText w:val="%7."/>
+      <w:lvlJc w:val="left"/>
+      <w:pPr>
+        <w:ind w:left="4140" w:hanging="420"/>
+      </w:pPr>
+    </w:lvl>
+    <w:lvl w:ilvl="7" w:tplc="04090019" w:tentative="1">
+      <w:start w:val="1"/>
+      <w:numFmt w:val="lowerLetter"/>
+      <w:lvlText w:val="%8)"/>
+      <w:lvlJc w:val="left"/>
+      <w:pPr>
+        <w:ind w:left="4560" w:hanging="420"/>
+      </w:pPr>
+    </w:lvl>
+    <w:lvl w:ilvl="8" w:tplc="0409001B" w:tentative="1">
+      <w:start w:val="1"/>
+      <w:numFmt w:val="lowerRoman"/>
+      <w:lvlText w:val="%9."/>
+      <w:lvlJc w:val="right"/>
+      <w:pPr>
+        <w:ind w:left="4980" w:hanging="420"/>
+      </w:pPr>
+    </w:lvl>
+  </w:abstractNum>
+  <w:abstractNum w:abstractNumId="8" w15:restartNumberingAfterBreak="0">
     <w:nsid w:val="5E010FD7"/>
     <w:multiLevelType w:val="hybridMultilevel"/>
     <w:tmpl w:val="CB423694"/>
@@ -3666,7 +9094,185 @@
       </w:pPr>
     </w:lvl>
   </w:abstractNum>
-  <w:abstractNum w:abstractNumId="5" w15:restartNumberingAfterBreak="0">
+  <w:abstractNum w:abstractNumId="9" w15:restartNumberingAfterBreak="0">
+    <w:nsid w:val="631E45FE"/>
+    <w:multiLevelType w:val="hybridMultilevel"/>
+    <w:tmpl w:val="C9B840EA"/>
+    <w:lvl w:ilvl="0" w:tplc="3148EE66">
+      <w:start w:val="1"/>
+      <w:numFmt w:val="japaneseCounting"/>
+      <w:lvlText w:val="%1、"/>
+      <w:lvlJc w:val="left"/>
+      <w:pPr>
+        <w:ind w:left="840" w:hanging="420"/>
+      </w:pPr>
+      <w:rPr>
+        <w:rFonts w:hint="default"/>
+      </w:rPr>
+    </w:lvl>
+    <w:lvl w:ilvl="1" w:tplc="04090019" w:tentative="1">
+      <w:start w:val="1"/>
+      <w:numFmt w:val="lowerLetter"/>
+      <w:lvlText w:val="%2)"/>
+      <w:lvlJc w:val="left"/>
+      <w:pPr>
+        <w:ind w:left="1260" w:hanging="420"/>
+      </w:pPr>
+    </w:lvl>
+    <w:lvl w:ilvl="2" w:tplc="0409001B" w:tentative="1">
+      <w:start w:val="1"/>
+      <w:numFmt w:val="lowerRoman"/>
+      <w:lvlText w:val="%3."/>
+      <w:lvlJc w:val="right"/>
+      <w:pPr>
+        <w:ind w:left="1680" w:hanging="420"/>
+      </w:pPr>
+    </w:lvl>
+    <w:lvl w:ilvl="3" w:tplc="0409000F" w:tentative="1">
+      <w:start w:val="1"/>
+      <w:numFmt w:val="decimal"/>
+      <w:lvlText w:val="%4."/>
+      <w:lvlJc w:val="left"/>
+      <w:pPr>
+        <w:ind w:left="2100" w:hanging="420"/>
+      </w:pPr>
+    </w:lvl>
+    <w:lvl w:ilvl="4" w:tplc="04090019" w:tentative="1">
+      <w:start w:val="1"/>
+      <w:numFmt w:val="lowerLetter"/>
+      <w:lvlText w:val="%5)"/>
+      <w:lvlJc w:val="left"/>
+      <w:pPr>
+        <w:ind w:left="2520" w:hanging="420"/>
+      </w:pPr>
+    </w:lvl>
+    <w:lvl w:ilvl="5" w:tplc="0409001B" w:tentative="1">
+      <w:start w:val="1"/>
+      <w:numFmt w:val="lowerRoman"/>
+      <w:lvlText w:val="%6."/>
+      <w:lvlJc w:val="right"/>
+      <w:pPr>
+        <w:ind w:left="2940" w:hanging="420"/>
+      </w:pPr>
+    </w:lvl>
+    <w:lvl w:ilvl="6" w:tplc="0409000F" w:tentative="1">
+      <w:start w:val="1"/>
+      <w:numFmt w:val="decimal"/>
+      <w:lvlText w:val="%7."/>
+      <w:lvlJc w:val="left"/>
+      <w:pPr>
+        <w:ind w:left="3360" w:hanging="420"/>
+      </w:pPr>
+    </w:lvl>
+    <w:lvl w:ilvl="7" w:tplc="04090019" w:tentative="1">
+      <w:start w:val="1"/>
+      <w:numFmt w:val="lowerLetter"/>
+      <w:lvlText w:val="%8)"/>
+      <w:lvlJc w:val="left"/>
+      <w:pPr>
+        <w:ind w:left="3780" w:hanging="420"/>
+      </w:pPr>
+    </w:lvl>
+    <w:lvl w:ilvl="8" w:tplc="0409001B" w:tentative="1">
+      <w:start w:val="1"/>
+      <w:numFmt w:val="lowerRoman"/>
+      <w:lvlText w:val="%9."/>
+      <w:lvlJc w:val="right"/>
+      <w:pPr>
+        <w:ind w:left="4200" w:hanging="420"/>
+      </w:pPr>
+    </w:lvl>
+  </w:abstractNum>
+  <w:abstractNum w:abstractNumId="10" w15:restartNumberingAfterBreak="0">
+    <w:nsid w:val="64FE3605"/>
+    <w:multiLevelType w:val="hybridMultilevel"/>
+    <w:tmpl w:val="42A04730"/>
+    <w:lvl w:ilvl="0" w:tplc="78BAE93E">
+      <w:start w:val="1"/>
+      <w:numFmt w:val="decimal"/>
+      <w:lvlText w:val="%1、"/>
+      <w:lvlJc w:val="left"/>
+      <w:pPr>
+        <w:ind w:left="780" w:hanging="360"/>
+      </w:pPr>
+      <w:rPr>
+        <w:rFonts w:hint="default"/>
+      </w:rPr>
+    </w:lvl>
+    <w:lvl w:ilvl="1" w:tplc="04090019" w:tentative="1">
+      <w:start w:val="1"/>
+      <w:numFmt w:val="lowerLetter"/>
+      <w:lvlText w:val="%2)"/>
+      <w:lvlJc w:val="left"/>
+      <w:pPr>
+        <w:ind w:left="1260" w:hanging="420"/>
+      </w:pPr>
+    </w:lvl>
+    <w:lvl w:ilvl="2" w:tplc="0409001B" w:tentative="1">
+      <w:start w:val="1"/>
+      <w:numFmt w:val="lowerRoman"/>
+      <w:lvlText w:val="%3."/>
+      <w:lvlJc w:val="right"/>
+      <w:pPr>
+        <w:ind w:left="1680" w:hanging="420"/>
+      </w:pPr>
+    </w:lvl>
+    <w:lvl w:ilvl="3" w:tplc="0409000F" w:tentative="1">
+      <w:start w:val="1"/>
+      <w:numFmt w:val="decimal"/>
+      <w:lvlText w:val="%4."/>
+      <w:lvlJc w:val="left"/>
+      <w:pPr>
+        <w:ind w:left="2100" w:hanging="420"/>
+      </w:pPr>
+    </w:lvl>
+    <w:lvl w:ilvl="4" w:tplc="04090019" w:tentative="1">
+      <w:start w:val="1"/>
+      <w:numFmt w:val="lowerLetter"/>
+      <w:lvlText w:val="%5)"/>
+      <w:lvlJc w:val="left"/>
+      <w:pPr>
+        <w:ind w:left="2520" w:hanging="420"/>
+      </w:pPr>
+    </w:lvl>
+    <w:lvl w:ilvl="5" w:tplc="0409001B" w:tentative="1">
+      <w:start w:val="1"/>
+      <w:numFmt w:val="lowerRoman"/>
+      <w:lvlText w:val="%6."/>
+      <w:lvlJc w:val="right"/>
+      <w:pPr>
+        <w:ind w:left="2940" w:hanging="420"/>
+      </w:pPr>
+    </w:lvl>
+    <w:lvl w:ilvl="6" w:tplc="0409000F" w:tentative="1">
+      <w:start w:val="1"/>
+      <w:numFmt w:val="decimal"/>
+      <w:lvlText w:val="%7."/>
+      <w:lvlJc w:val="left"/>
+      <w:pPr>
+        <w:ind w:left="3360" w:hanging="420"/>
+      </w:pPr>
+    </w:lvl>
+    <w:lvl w:ilvl="7" w:tplc="04090019" w:tentative="1">
+      <w:start w:val="1"/>
+      <w:numFmt w:val="lowerLetter"/>
+      <w:lvlText w:val="%8)"/>
+      <w:lvlJc w:val="left"/>
+      <w:pPr>
+        <w:ind w:left="3780" w:hanging="420"/>
+      </w:pPr>
+    </w:lvl>
+    <w:lvl w:ilvl="8" w:tplc="0409001B" w:tentative="1">
+      <w:start w:val="1"/>
+      <w:numFmt w:val="lowerRoman"/>
+      <w:lvlText w:val="%9."/>
+      <w:lvlJc w:val="right"/>
+      <w:pPr>
+        <w:ind w:left="4200" w:hanging="420"/>
+      </w:pPr>
+    </w:lvl>
+  </w:abstractNum>
+  <w:abstractNum w:abstractNumId="11" w15:restartNumberingAfterBreak="0">
     <w:nsid w:val="685841F2"/>
     <w:multiLevelType w:val="hybridMultilevel"/>
     <w:tmpl w:val="58A4DF70"/>
@@ -3755,7 +9361,7 @@
       </w:pPr>
     </w:lvl>
   </w:abstractNum>
-  <w:abstractNum w:abstractNumId="6" w15:restartNumberingAfterBreak="0">
+  <w:abstractNum w:abstractNumId="12" w15:restartNumberingAfterBreak="0">
     <w:nsid w:val="6EAA35C3"/>
     <w:multiLevelType w:val="hybridMultilevel"/>
     <w:tmpl w:val="23001316"/>
@@ -3845,25 +9451,43 @@
     </w:lvl>
   </w:abstractNum>
   <w:num w:numId="1">
+    <w:abstractNumId w:val="11"/>
+  </w:num>
+  <w:num w:numId="2">
     <w:abstractNumId w:val="5"/>
   </w:num>
-  <w:num w:numId="2">
+  <w:num w:numId="3">
+    <w:abstractNumId w:val="4"/>
+  </w:num>
+  <w:num w:numId="4">
+    <w:abstractNumId w:val="2"/>
+  </w:num>
+  <w:num w:numId="5">
     <w:abstractNumId w:val="3"/>
   </w:num>
-  <w:num w:numId="3">
-    <w:abstractNumId w:val="2"/>
+  <w:num w:numId="6">
+    <w:abstractNumId w:val="8"/>
   </w:num>
-  <w:num w:numId="4">
+  <w:num w:numId="7">
+    <w:abstractNumId w:val="12"/>
+  </w:num>
+  <w:num w:numId="8">
     <w:abstractNumId w:val="0"/>
   </w:num>
-  <w:num w:numId="5">
+  <w:num w:numId="9">
+    <w:abstractNumId w:val="9"/>
+  </w:num>
+  <w:num w:numId="10">
+    <w:abstractNumId w:val="10"/>
+  </w:num>
+  <w:num w:numId="11">
     <w:abstractNumId w:val="1"/>
   </w:num>
-  <w:num w:numId="6">
-    <w:abstractNumId w:val="4"/>
+  <w:num w:numId="12">
+    <w:abstractNumId w:val="6"/>
   </w:num>
-  <w:num w:numId="7">
-    <w:abstractNumId w:val="6"/>
+  <w:num w:numId="13">
+    <w:abstractNumId w:val="7"/>
   </w:num>
 </w:numbering>
 </file>

--- a/doc/widget梳理.docx
+++ b/doc/widget梳理.docx
@@ -4414,73 +4414,22 @@
       </w:pPr>
       <w:r>
         <w:rPr>
-          <w:szCs w:val="21"/>
-        </w:rPr>
-        <w:t>若</w:t>
-      </w:r>
-      <w:r>
-        <w:rPr>
-          <w:szCs w:val="21"/>
-        </w:rPr>
-        <w:t>config</w:t>
-      </w:r>
-      <w:r>
-        <w:rPr>
-          <w:szCs w:val="21"/>
-        </w:rPr>
-        <w:t>中</w:t>
-      </w:r>
-      <w:r>
-        <w:rPr>
-          <w:rFonts w:hint="eastAsia"/>
-          <w:szCs w:val="21"/>
-        </w:rPr>
-        <w:t>设置</w:t>
-      </w:r>
-      <w:r>
-        <w:rPr>
-          <w:szCs w:val="21"/>
-        </w:rPr>
-        <w:t>了</w:t>
-      </w:r>
-      <w:r>
-        <w:rPr>
-          <w:szCs w:val="21"/>
-        </w:rPr>
-        <w:t>element</w:t>
-      </w:r>
-      <w:r>
-        <w:rPr>
-          <w:szCs w:val="21"/>
-        </w:rPr>
-        <w:t>属性，则</w:t>
-      </w:r>
-      <w:r>
-        <w:rPr>
-          <w:rFonts w:hint="eastAsia"/>
-          <w:szCs w:val="21"/>
-        </w:rPr>
-        <w:t>获取</w:t>
-      </w:r>
-      <w:r>
-        <w:rPr>
-          <w:rFonts w:hint="eastAsia"/>
-          <w:szCs w:val="21"/>
-        </w:rPr>
-        <w:t>$(</w:t>
-      </w:r>
-      <w:r>
-        <w:rPr>
-          <w:szCs w:val="21"/>
-        </w:rPr>
-        <w:t>element)</w:t>
-      </w:r>
-      <w:r>
-        <w:rPr>
-          <w:rFonts w:hint="eastAsia"/>
-          <w:szCs w:val="21"/>
-        </w:rPr>
-        <w:t>。</w:t>
+          <w:rFonts w:hint="eastAsia"/>
+          <w:szCs w:val="21"/>
+        </w:rPr>
+        <w:t xml:space="preserve"> </w:t>
+      </w:r>
+      <w:r>
+        <w:rPr>
+          <w:szCs w:val="21"/>
+        </w:rPr>
+        <w:t xml:space="preserve">  </w:t>
+      </w:r>
+      <w:r>
+        <w:rPr>
+          <w:szCs w:val="21"/>
+        </w:rPr>
+        <w:t xml:space="preserve">                                                                                                                                                                                                                                                                                                                                                                                                                                                                                                                                                                                                                                                                                                                                                                                                                                                                                                                                                                                                                                                                                                                                                                                                                                                                                                                     </w:t>
       </w:r>
     </w:p>
     <w:p>
@@ -4723,6 +4672,8 @@
         </w:rPr>
         <w:t xml:space="preserve"> {</w:t>
       </w:r>
+      <w:bookmarkStart w:id="0" w:name="_GoBack"/>
+      <w:bookmarkEnd w:id="0"/>
     </w:p>
     <w:p>
       <w:pPr>
@@ -7088,8 +7039,6 @@
         </w:rPr>
         <w:t>定义</w:t>
       </w:r>
-      <w:bookmarkStart w:id="0" w:name="_GoBack"/>
-      <w:bookmarkEnd w:id="0"/>
       <w:r>
         <w:rPr>
           <w:rFonts w:hint="eastAsia"/>
@@ -7765,7 +7714,6 @@
       <w:pPr>
         <w:pStyle w:val="a3"/>
         <w:rPr>
-          <w:rFonts w:hint="eastAsia"/>
           <w:szCs w:val="21"/>
         </w:rPr>
       </w:pPr>
@@ -8132,7 +8080,6 @@
       <w:pPr>
         <w:pStyle w:val="a3"/>
         <w:rPr>
-          <w:rFonts w:hint="eastAsia"/>
           <w:szCs w:val="21"/>
         </w:rPr>
       </w:pPr>
@@ -8142,7 +8089,6 @@
         <w:pStyle w:val="a3"/>
         <w:ind w:left="780" w:firstLineChars="0" w:firstLine="0"/>
         <w:rPr>
-          <w:rFonts w:hint="eastAsia"/>
           <w:szCs w:val="21"/>
         </w:rPr>
       </w:pPr>
